--- a/dokumentasi-log.docx
+++ b/dokumentasi-log.docx
@@ -34,20 +34,490 @@
         <w:rPr>
           <w:lang w:val="en-US"/>
         </w:rPr>
-        <w:t>Paduan Update Versi</w:t>
-      </w:r>
-    </w:p>
-    <w:p>
-      <w:pPr>
-        <w:rPr>
-          <w:lang w:val="en-US"/>
-        </w:rPr>
-      </w:pPr>
-      <w:r>
-        <w:rPr>
-          <w:lang w:val="en-US"/>
-        </w:rPr>
-        <w:t>Update versi pada system smart temperature di lakukan dalam beberapa tahapan. Tahap pertama update database dengan menjalankan query update db pada database yang besangkutan (temp_monitor_indo). Tahap kedua lakukan update pada file api sesuai list update file yang tertera. Tahap ke ketiga lakukan update pada file compile web di folder smartmonitoring. Untuk update web cukup mengcopy file index.html dan folder static ke server tujuan.</w:t>
+        <w:t xml:space="preserve">Paduan Update </w:t>
+      </w:r>
+      <w:proofErr w:type="spellStart"/>
+      <w:r>
+        <w:rPr>
+          <w:lang w:val="en-US"/>
+        </w:rPr>
+        <w:t>Versi</w:t>
+      </w:r>
+      <w:proofErr w:type="spellEnd"/>
+    </w:p>
+    <w:p>
+      <w:pPr>
+        <w:rPr>
+          <w:lang w:val="en-US"/>
+        </w:rPr>
+      </w:pPr>
+      <w:r>
+        <w:rPr>
+          <w:lang w:val="en-US"/>
+        </w:rPr>
+        <w:t xml:space="preserve">Update </w:t>
+      </w:r>
+      <w:proofErr w:type="spellStart"/>
+      <w:r>
+        <w:rPr>
+          <w:lang w:val="en-US"/>
+        </w:rPr>
+        <w:t>versi</w:t>
+      </w:r>
+      <w:proofErr w:type="spellEnd"/>
+      <w:r>
+        <w:rPr>
+          <w:lang w:val="en-US"/>
+        </w:rPr>
+        <w:t xml:space="preserve"> </w:t>
+      </w:r>
+      <w:proofErr w:type="spellStart"/>
+      <w:r>
+        <w:rPr>
+          <w:lang w:val="en-US"/>
+        </w:rPr>
+        <w:t>pada</w:t>
+      </w:r>
+      <w:proofErr w:type="spellEnd"/>
+      <w:r>
+        <w:rPr>
+          <w:lang w:val="en-US"/>
+        </w:rPr>
+        <w:t xml:space="preserve"> system smart temperature di </w:t>
+      </w:r>
+      <w:proofErr w:type="spellStart"/>
+      <w:r>
+        <w:rPr>
+          <w:lang w:val="en-US"/>
+        </w:rPr>
+        <w:t>lakukan</w:t>
+      </w:r>
+      <w:proofErr w:type="spellEnd"/>
+      <w:r>
+        <w:rPr>
+          <w:lang w:val="en-US"/>
+        </w:rPr>
+        <w:t xml:space="preserve"> </w:t>
+      </w:r>
+      <w:proofErr w:type="spellStart"/>
+      <w:r>
+        <w:rPr>
+          <w:lang w:val="en-US"/>
+        </w:rPr>
+        <w:t>dalam</w:t>
+      </w:r>
+      <w:proofErr w:type="spellEnd"/>
+      <w:r>
+        <w:rPr>
+          <w:lang w:val="en-US"/>
+        </w:rPr>
+        <w:t xml:space="preserve"> </w:t>
+      </w:r>
+      <w:proofErr w:type="spellStart"/>
+      <w:r>
+        <w:rPr>
+          <w:lang w:val="en-US"/>
+        </w:rPr>
+        <w:t>beberapa</w:t>
+      </w:r>
+      <w:proofErr w:type="spellEnd"/>
+      <w:r>
+        <w:rPr>
+          <w:lang w:val="en-US"/>
+        </w:rPr>
+        <w:t xml:space="preserve"> </w:t>
+      </w:r>
+      <w:proofErr w:type="spellStart"/>
+      <w:r>
+        <w:rPr>
+          <w:lang w:val="en-US"/>
+        </w:rPr>
+        <w:t>tahapan</w:t>
+      </w:r>
+      <w:proofErr w:type="spellEnd"/>
+      <w:r>
+        <w:rPr>
+          <w:lang w:val="en-US"/>
+        </w:rPr>
+        <w:t xml:space="preserve">. </w:t>
+      </w:r>
+      <w:proofErr w:type="spellStart"/>
+      <w:r>
+        <w:rPr>
+          <w:lang w:val="en-US"/>
+        </w:rPr>
+        <w:t>Tahap</w:t>
+      </w:r>
+      <w:proofErr w:type="spellEnd"/>
+      <w:r>
+        <w:rPr>
+          <w:lang w:val="en-US"/>
+        </w:rPr>
+        <w:t xml:space="preserve"> </w:t>
+      </w:r>
+      <w:proofErr w:type="spellStart"/>
+      <w:r>
+        <w:rPr>
+          <w:lang w:val="en-US"/>
+        </w:rPr>
+        <w:t>pertama</w:t>
+      </w:r>
+      <w:proofErr w:type="spellEnd"/>
+      <w:r>
+        <w:rPr>
+          <w:lang w:val="en-US"/>
+        </w:rPr>
+        <w:t xml:space="preserve"> update database </w:t>
+      </w:r>
+      <w:proofErr w:type="spellStart"/>
+      <w:r>
+        <w:rPr>
+          <w:lang w:val="en-US"/>
+        </w:rPr>
+        <w:t>dengan</w:t>
+      </w:r>
+      <w:proofErr w:type="spellEnd"/>
+      <w:r>
+        <w:rPr>
+          <w:lang w:val="en-US"/>
+        </w:rPr>
+        <w:t xml:space="preserve"> </w:t>
+      </w:r>
+      <w:proofErr w:type="spellStart"/>
+      <w:r>
+        <w:rPr>
+          <w:lang w:val="en-US"/>
+        </w:rPr>
+        <w:t>menjalankan</w:t>
+      </w:r>
+      <w:proofErr w:type="spellEnd"/>
+      <w:r>
+        <w:rPr>
+          <w:lang w:val="en-US"/>
+        </w:rPr>
+        <w:t xml:space="preserve"> query update </w:t>
+      </w:r>
+      <w:proofErr w:type="spellStart"/>
+      <w:r>
+        <w:rPr>
+          <w:lang w:val="en-US"/>
+        </w:rPr>
+        <w:t>db</w:t>
+      </w:r>
+      <w:proofErr w:type="spellEnd"/>
+      <w:r>
+        <w:rPr>
+          <w:lang w:val="en-US"/>
+        </w:rPr>
+        <w:t xml:space="preserve"> </w:t>
+      </w:r>
+      <w:proofErr w:type="spellStart"/>
+      <w:r>
+        <w:rPr>
+          <w:lang w:val="en-US"/>
+        </w:rPr>
+        <w:t>pada</w:t>
+      </w:r>
+      <w:proofErr w:type="spellEnd"/>
+      <w:r>
+        <w:rPr>
+          <w:lang w:val="en-US"/>
+        </w:rPr>
+        <w:t xml:space="preserve"> database yang </w:t>
+      </w:r>
+      <w:proofErr w:type="spellStart"/>
+      <w:r>
+        <w:rPr>
+          <w:lang w:val="en-US"/>
+        </w:rPr>
+        <w:t>besangkutan</w:t>
+      </w:r>
+      <w:proofErr w:type="spellEnd"/>
+      <w:r>
+        <w:rPr>
+          <w:lang w:val="en-US"/>
+        </w:rPr>
+        <w:t xml:space="preserve"> (</w:t>
+      </w:r>
+      <w:proofErr w:type="spellStart"/>
+      <w:r>
+        <w:rPr>
+          <w:lang w:val="en-US"/>
+        </w:rPr>
+        <w:t>temp_monitor_indo</w:t>
+      </w:r>
+      <w:proofErr w:type="spellEnd"/>
+      <w:r>
+        <w:rPr>
+          <w:lang w:val="en-US"/>
+        </w:rPr>
+        <w:t xml:space="preserve">). </w:t>
+      </w:r>
+      <w:proofErr w:type="spellStart"/>
+      <w:r>
+        <w:rPr>
+          <w:lang w:val="en-US"/>
+        </w:rPr>
+        <w:t>Tahap</w:t>
+      </w:r>
+      <w:proofErr w:type="spellEnd"/>
+      <w:r>
+        <w:rPr>
+          <w:lang w:val="en-US"/>
+        </w:rPr>
+        <w:t xml:space="preserve"> </w:t>
+      </w:r>
+      <w:proofErr w:type="spellStart"/>
+      <w:r>
+        <w:rPr>
+          <w:lang w:val="en-US"/>
+        </w:rPr>
+        <w:t>kedua</w:t>
+      </w:r>
+      <w:proofErr w:type="spellEnd"/>
+      <w:r>
+        <w:rPr>
+          <w:lang w:val="en-US"/>
+        </w:rPr>
+        <w:t xml:space="preserve"> </w:t>
+      </w:r>
+      <w:proofErr w:type="spellStart"/>
+      <w:r>
+        <w:rPr>
+          <w:lang w:val="en-US"/>
+        </w:rPr>
+        <w:t>lakukan</w:t>
+      </w:r>
+      <w:proofErr w:type="spellEnd"/>
+      <w:r>
+        <w:rPr>
+          <w:lang w:val="en-US"/>
+        </w:rPr>
+        <w:t xml:space="preserve"> update </w:t>
+      </w:r>
+      <w:proofErr w:type="spellStart"/>
+      <w:r>
+        <w:rPr>
+          <w:lang w:val="en-US"/>
+        </w:rPr>
+        <w:t>pada</w:t>
+      </w:r>
+      <w:proofErr w:type="spellEnd"/>
+      <w:r>
+        <w:rPr>
+          <w:lang w:val="en-US"/>
+        </w:rPr>
+        <w:t xml:space="preserve"> file </w:t>
+      </w:r>
+      <w:proofErr w:type="spellStart"/>
+      <w:r>
+        <w:rPr>
+          <w:lang w:val="en-US"/>
+        </w:rPr>
+        <w:t>api</w:t>
+      </w:r>
+      <w:proofErr w:type="spellEnd"/>
+      <w:r>
+        <w:rPr>
+          <w:lang w:val="en-US"/>
+        </w:rPr>
+        <w:t xml:space="preserve"> </w:t>
+      </w:r>
+      <w:proofErr w:type="spellStart"/>
+      <w:r>
+        <w:rPr>
+          <w:lang w:val="en-US"/>
+        </w:rPr>
+        <w:t>sesuai</w:t>
+      </w:r>
+      <w:proofErr w:type="spellEnd"/>
+      <w:r>
+        <w:rPr>
+          <w:lang w:val="en-US"/>
+        </w:rPr>
+        <w:t xml:space="preserve"> list update file yang </w:t>
+      </w:r>
+      <w:proofErr w:type="spellStart"/>
+      <w:r>
+        <w:rPr>
+          <w:lang w:val="en-US"/>
+        </w:rPr>
+        <w:t>tertera</w:t>
+      </w:r>
+      <w:proofErr w:type="spellEnd"/>
+      <w:r>
+        <w:rPr>
+          <w:lang w:val="en-US"/>
+        </w:rPr>
+        <w:t xml:space="preserve">. </w:t>
+      </w:r>
+      <w:proofErr w:type="spellStart"/>
+      <w:r>
+        <w:rPr>
+          <w:lang w:val="en-US"/>
+        </w:rPr>
+        <w:t>Tahap</w:t>
+      </w:r>
+      <w:proofErr w:type="spellEnd"/>
+      <w:r>
+        <w:rPr>
+          <w:lang w:val="en-US"/>
+        </w:rPr>
+        <w:t xml:space="preserve"> </w:t>
+      </w:r>
+      <w:proofErr w:type="spellStart"/>
+      <w:r>
+        <w:rPr>
+          <w:lang w:val="en-US"/>
+        </w:rPr>
+        <w:t>ke</w:t>
+      </w:r>
+      <w:proofErr w:type="spellEnd"/>
+      <w:r>
+        <w:rPr>
+          <w:lang w:val="en-US"/>
+        </w:rPr>
+        <w:t xml:space="preserve"> </w:t>
+      </w:r>
+      <w:proofErr w:type="spellStart"/>
+      <w:r>
+        <w:rPr>
+          <w:lang w:val="en-US"/>
+        </w:rPr>
+        <w:t>ketiga</w:t>
+      </w:r>
+      <w:proofErr w:type="spellEnd"/>
+      <w:r>
+        <w:rPr>
+          <w:lang w:val="en-US"/>
+        </w:rPr>
+        <w:t xml:space="preserve"> </w:t>
+      </w:r>
+      <w:proofErr w:type="spellStart"/>
+      <w:r>
+        <w:rPr>
+          <w:lang w:val="en-US"/>
+        </w:rPr>
+        <w:t>lakukan</w:t>
+      </w:r>
+      <w:proofErr w:type="spellEnd"/>
+      <w:r>
+        <w:rPr>
+          <w:lang w:val="en-US"/>
+        </w:rPr>
+        <w:t xml:space="preserve"> update </w:t>
+      </w:r>
+      <w:proofErr w:type="spellStart"/>
+      <w:r>
+        <w:rPr>
+          <w:lang w:val="en-US"/>
+        </w:rPr>
+        <w:t>pada</w:t>
+      </w:r>
+      <w:proofErr w:type="spellEnd"/>
+      <w:r>
+        <w:rPr>
+          <w:lang w:val="en-US"/>
+        </w:rPr>
+        <w:t xml:space="preserve"> file compile web di folder </w:t>
+      </w:r>
+      <w:proofErr w:type="spellStart"/>
+      <w:r>
+        <w:rPr>
+          <w:lang w:val="en-US"/>
+        </w:rPr>
+        <w:t>smartmonitoring</w:t>
+      </w:r>
+      <w:proofErr w:type="spellEnd"/>
+      <w:r>
+        <w:rPr>
+          <w:lang w:val="en-US"/>
+        </w:rPr>
+        <w:t xml:space="preserve">. </w:t>
+      </w:r>
+      <w:proofErr w:type="spellStart"/>
+      <w:r>
+        <w:rPr>
+          <w:lang w:val="en-US"/>
+        </w:rPr>
+        <w:t>Untuk</w:t>
+      </w:r>
+      <w:proofErr w:type="spellEnd"/>
+      <w:r>
+        <w:rPr>
+          <w:lang w:val="en-US"/>
+        </w:rPr>
+        <w:t xml:space="preserve"> update web </w:t>
+      </w:r>
+      <w:proofErr w:type="spellStart"/>
+      <w:r>
+        <w:rPr>
+          <w:lang w:val="en-US"/>
+        </w:rPr>
+        <w:t>cukup</w:t>
+      </w:r>
+      <w:proofErr w:type="spellEnd"/>
+      <w:r>
+        <w:rPr>
+          <w:lang w:val="en-US"/>
+        </w:rPr>
+        <w:t xml:space="preserve"> </w:t>
+      </w:r>
+      <w:proofErr w:type="spellStart"/>
+      <w:r>
+        <w:rPr>
+          <w:lang w:val="en-US"/>
+        </w:rPr>
+        <w:t>mengcopy</w:t>
+      </w:r>
+      <w:proofErr w:type="spellEnd"/>
+      <w:r>
+        <w:rPr>
+          <w:lang w:val="en-US"/>
+        </w:rPr>
+        <w:t xml:space="preserve"> file index.html </w:t>
+      </w:r>
+      <w:proofErr w:type="spellStart"/>
+      <w:r>
+        <w:rPr>
+          <w:lang w:val="en-US"/>
+        </w:rPr>
+        <w:t>dan</w:t>
+      </w:r>
+      <w:proofErr w:type="spellEnd"/>
+      <w:r>
+        <w:rPr>
+          <w:lang w:val="en-US"/>
+        </w:rPr>
+        <w:t xml:space="preserve"> folder static </w:t>
+      </w:r>
+      <w:proofErr w:type="spellStart"/>
+      <w:r>
+        <w:rPr>
+          <w:lang w:val="en-US"/>
+        </w:rPr>
+        <w:t>ke</w:t>
+      </w:r>
+      <w:proofErr w:type="spellEnd"/>
+      <w:r>
+        <w:rPr>
+          <w:lang w:val="en-US"/>
+        </w:rPr>
+        <w:t xml:space="preserve"> server </w:t>
+      </w:r>
+      <w:proofErr w:type="spellStart"/>
+      <w:r>
+        <w:rPr>
+          <w:lang w:val="en-US"/>
+        </w:rPr>
+        <w:t>tujuan</w:t>
+      </w:r>
+      <w:proofErr w:type="spellEnd"/>
+      <w:r>
+        <w:rPr>
+          <w:lang w:val="en-US"/>
+        </w:rPr>
+        <w:t>.</w:t>
       </w:r>
     </w:p>
     <w:p>
@@ -57,24 +527,70 @@
           <w:lang w:val="en-US"/>
         </w:rPr>
       </w:pPr>
-      <w:r>
-        <w:rPr>
-          <w:lang w:val="en-US"/>
-        </w:rPr>
-        <w:t>Keterangan versi :</w:t>
-      </w:r>
-    </w:p>
-    <w:p>
-      <w:pPr>
-        <w:rPr>
-          <w:lang w:val="en-US"/>
-        </w:rPr>
-      </w:pPr>
-      <w:r>
-        <w:rPr>
-          <w:lang w:val="en-US"/>
-        </w:rPr>
-        <w:t xml:space="preserve">Contoh versi </w:t>
+      <w:proofErr w:type="spellStart"/>
+      <w:r>
+        <w:rPr>
+          <w:lang w:val="en-US"/>
+        </w:rPr>
+        <w:t>Keterangan</w:t>
+      </w:r>
+      <w:proofErr w:type="spellEnd"/>
+      <w:r>
+        <w:rPr>
+          <w:lang w:val="en-US"/>
+        </w:rPr>
+        <w:t xml:space="preserve"> </w:t>
+      </w:r>
+      <w:proofErr w:type="spellStart"/>
+      <w:proofErr w:type="gramStart"/>
+      <w:r>
+        <w:rPr>
+          <w:lang w:val="en-US"/>
+        </w:rPr>
+        <w:t>versi</w:t>
+      </w:r>
+      <w:proofErr w:type="spellEnd"/>
+      <w:r>
+        <w:rPr>
+          <w:lang w:val="en-US"/>
+        </w:rPr>
+        <w:t xml:space="preserve"> :</w:t>
+      </w:r>
+      <w:proofErr w:type="gramEnd"/>
+    </w:p>
+    <w:p>
+      <w:pPr>
+        <w:rPr>
+          <w:lang w:val="en-US"/>
+        </w:rPr>
+      </w:pPr>
+      <w:proofErr w:type="spellStart"/>
+      <w:r>
+        <w:rPr>
+          <w:lang w:val="en-US"/>
+        </w:rPr>
+        <w:t>Contoh</w:t>
+      </w:r>
+      <w:proofErr w:type="spellEnd"/>
+      <w:r>
+        <w:rPr>
+          <w:lang w:val="en-US"/>
+        </w:rPr>
+        <w:t xml:space="preserve"> </w:t>
+      </w:r>
+      <w:proofErr w:type="spellStart"/>
+      <w:r>
+        <w:rPr>
+          <w:lang w:val="en-US"/>
+        </w:rPr>
+        <w:t>versi</w:t>
+      </w:r>
+      <w:proofErr w:type="spellEnd"/>
+      <w:r>
+        <w:rPr>
+          <w:lang w:val="en-US"/>
+        </w:rPr>
+        <w:t xml:space="preserve"> </w:t>
       </w:r>
       <w:r>
         <w:rPr>
@@ -131,8 +647,44 @@
         <w:rPr>
           <w:lang w:val="en-US"/>
         </w:rPr>
-        <w:t>2 -&gt; Minor Update dan penambahan fitur</w:t>
-      </w:r>
+        <w:t xml:space="preserve">2 -&gt; Minor Update </w:t>
+      </w:r>
+      <w:proofErr w:type="spellStart"/>
+      <w:r>
+        <w:rPr>
+          <w:lang w:val="en-US"/>
+        </w:rPr>
+        <w:t>dan</w:t>
+      </w:r>
+      <w:proofErr w:type="spellEnd"/>
+      <w:r>
+        <w:rPr>
+          <w:lang w:val="en-US"/>
+        </w:rPr>
+        <w:t xml:space="preserve"> </w:t>
+      </w:r>
+      <w:proofErr w:type="spellStart"/>
+      <w:r>
+        <w:rPr>
+          <w:lang w:val="en-US"/>
+        </w:rPr>
+        <w:t>penambahan</w:t>
+      </w:r>
+      <w:proofErr w:type="spellEnd"/>
+      <w:r>
+        <w:rPr>
+          <w:lang w:val="en-US"/>
+        </w:rPr>
+        <w:t xml:space="preserve"> </w:t>
+      </w:r>
+      <w:proofErr w:type="spellStart"/>
+      <w:r>
+        <w:rPr>
+          <w:lang w:val="en-US"/>
+        </w:rPr>
+        <w:t>fitur</w:t>
+      </w:r>
+      <w:proofErr w:type="spellEnd"/>
     </w:p>
     <w:p>
       <w:pPr>
@@ -170,32 +722,195 @@
         <w:rPr>
           <w:lang w:val="en-US"/>
         </w:rPr>
-        <w:t>LIST VERSI :</w:t>
-      </w:r>
+        <w:t xml:space="preserve">LIST </w:t>
+      </w:r>
+      <w:proofErr w:type="gramStart"/>
+      <w:r>
+        <w:rPr>
+          <w:lang w:val="en-US"/>
+        </w:rPr>
+        <w:t>VERSI :</w:t>
+      </w:r>
+      <w:proofErr w:type="gramEnd"/>
+    </w:p>
+    <w:p>
+      <w:pPr>
+        <w:rPr>
+          <w:lang w:val="en-US"/>
+        </w:rPr>
+      </w:pPr>
     </w:p>
     <w:p>
       <w:pPr>
         <w:pStyle w:val="Heading2"/>
         <w:rPr>
-          <w:lang w:val="en-US"/>
-        </w:rPr>
-      </w:pPr>
-    </w:p>
-    <w:p>
-      <w:pPr>
-        <w:pStyle w:val="Heading2"/>
-        <w:rPr>
-          <w:lang w:val="en-US"/>
-        </w:rPr>
-      </w:pPr>
+          <w:color w:val="FF0000"/>
+          <w:lang w:val="en-US"/>
+        </w:rPr>
+      </w:pPr>
+      <w:proofErr w:type="spellStart"/>
+      <w:r>
+        <w:rPr>
+          <w:color w:val="FF0000"/>
+          <w:lang w:val="en-US"/>
+        </w:rPr>
+        <w:t>Versi</w:t>
+      </w:r>
+      <w:proofErr w:type="spellEnd"/>
+      <w:r>
+        <w:rPr>
+          <w:color w:val="FF0000"/>
+          <w:lang w:val="en-US"/>
+        </w:rPr>
+        <w:t xml:space="preserve"> 0.0.9</w:t>
+      </w:r>
+    </w:p>
+    <w:p>
+      <w:pPr>
+        <w:pStyle w:val="Subtitle"/>
+        <w:rPr>
+          <w:lang w:val="en-US"/>
+        </w:rPr>
+      </w:pPr>
+      <w:r>
+        <w:rPr>
+          <w:lang w:val="en-US"/>
+        </w:rPr>
+        <w:t>Bug Fix</w:t>
+      </w:r>
+      <w:r>
+        <w:rPr>
+          <w:lang w:val="en-US"/>
+        </w:rPr>
+        <w:t xml:space="preserve"> &amp; </w:t>
+      </w:r>
+      <w:proofErr w:type="gramStart"/>
+      <w:r>
+        <w:rPr>
+          <w:lang w:val="en-US"/>
+        </w:rPr>
+        <w:t>update</w:t>
+      </w:r>
+      <w:r>
+        <w:rPr>
+          <w:lang w:val="en-US"/>
+        </w:rPr>
+        <w:t xml:space="preserve"> :</w:t>
+      </w:r>
+      <w:proofErr w:type="gramEnd"/>
+    </w:p>
+    <w:p>
+      <w:pPr>
+        <w:pStyle w:val="ListParagraph"/>
+        <w:numPr>
+          <w:ilvl w:val="0"/>
+          <w:numId w:val="8"/>
+        </w:numPr>
+        <w:rPr>
+          <w:lang w:val="en-US"/>
+        </w:rPr>
+      </w:pPr>
+      <w:r>
+        <w:rPr>
+          <w:lang w:val="en-US"/>
+        </w:rPr>
+        <w:t>Update core config IMAGE_ATTENDANCE_PIC from prod-</w:t>
+      </w:r>
+      <w:proofErr w:type="spellStart"/>
+      <w:r>
+        <w:rPr>
+          <w:lang w:val="en-US"/>
+        </w:rPr>
+        <w:t>api</w:t>
+      </w:r>
+      <w:proofErr w:type="spellEnd"/>
+      <w:r>
+        <w:rPr>
+          <w:lang w:val="en-US"/>
+        </w:rPr>
+        <w:t xml:space="preserve"> -&gt; prod-image</w:t>
+      </w:r>
+    </w:p>
+    <w:p>
+      <w:pPr>
+        <w:pStyle w:val="ListParagraph"/>
+        <w:numPr>
+          <w:ilvl w:val="0"/>
+          <w:numId w:val="8"/>
+        </w:numPr>
+        <w:rPr>
+          <w:lang w:val="en-US"/>
+        </w:rPr>
+      </w:pPr>
+      <w:r>
+        <w:rPr>
+          <w:lang w:val="en-US"/>
+        </w:rPr>
+        <w:t xml:space="preserve">Update email format </w:t>
+      </w:r>
+      <w:proofErr w:type="spellStart"/>
+      <w:r>
+        <w:rPr>
+          <w:lang w:val="en-US"/>
+        </w:rPr>
+        <w:t>dari</w:t>
+      </w:r>
+      <w:proofErr w:type="spellEnd"/>
+      <w:r>
+        <w:rPr>
+          <w:lang w:val="en-US"/>
+        </w:rPr>
+        <w:t xml:space="preserve"> image </w:t>
+      </w:r>
+      <w:proofErr w:type="spellStart"/>
+      <w:r>
+        <w:rPr>
+          <w:lang w:val="en-US"/>
+        </w:rPr>
+        <w:t>ke</w:t>
+      </w:r>
+      <w:proofErr w:type="spellEnd"/>
+      <w:r>
+        <w:rPr>
+          <w:lang w:val="en-US"/>
+        </w:rPr>
+        <w:t xml:space="preserve"> link</w:t>
+      </w:r>
+    </w:p>
+    <w:p>
+      <w:pPr>
+        <w:pStyle w:val="ListParagraph"/>
+        <w:numPr>
+          <w:ilvl w:val="0"/>
+          <w:numId w:val="8"/>
+        </w:numPr>
+        <w:rPr>
+          <w:lang w:val="en-US"/>
+        </w:rPr>
+      </w:pPr>
+      <w:proofErr w:type="spellStart"/>
+      <w:r>
+        <w:rPr>
+          <w:lang w:val="en-US"/>
+        </w:rPr>
+        <w:t>Tambah</w:t>
+      </w:r>
+      <w:proofErr w:type="spellEnd"/>
+      <w:r>
+        <w:rPr>
+          <w:lang w:val="en-US"/>
+        </w:rPr>
+        <w:t xml:space="preserve"> Version di core.php</w:t>
+      </w:r>
       <w:bookmarkStart w:id="0" w:name="_GoBack"/>
       <w:bookmarkEnd w:id="0"/>
-      <w:r>
-        <w:rPr>
-          <w:lang w:val="en-US"/>
-        </w:rPr>
-        <w:t>Versi 0.0.7</w:t>
-      </w:r>
+    </w:p>
+    <w:p>
+      <w:pPr>
+        <w:rPr>
+          <w:lang w:val="en-US"/>
+        </w:rPr>
+      </w:pPr>
     </w:p>
     <w:p>
       <w:pPr>
@@ -208,8 +923,636 @@
         <w:rPr>
           <w:lang w:val="en-US"/>
         </w:rPr>
-        <w:t>Update File :</w:t>
-      </w:r>
+        <w:t>Update File:</w:t>
+      </w:r>
+    </w:p>
+    <w:p>
+      <w:pPr>
+        <w:pStyle w:val="ListParagraph"/>
+        <w:numPr>
+          <w:ilvl w:val="0"/>
+          <w:numId w:val="6"/>
+        </w:numPr>
+        <w:rPr>
+          <w:lang w:val="en-US"/>
+        </w:rPr>
+      </w:pPr>
+      <w:r>
+        <w:rPr>
+          <w:lang w:val="en-US"/>
+        </w:rPr>
+        <w:t>/functions/</w:t>
+      </w:r>
+      <w:proofErr w:type="spellStart"/>
+      <w:r>
+        <w:rPr>
+          <w:lang w:val="en-US"/>
+        </w:rPr>
+        <w:t>emailFormat.php</w:t>
+      </w:r>
+      <w:proofErr w:type="spellEnd"/>
+    </w:p>
+    <w:p>
+      <w:pPr>
+        <w:pStyle w:val="ListParagraph"/>
+        <w:numPr>
+          <w:ilvl w:val="0"/>
+          <w:numId w:val="6"/>
+        </w:numPr>
+        <w:rPr>
+          <w:lang w:val="en-US"/>
+        </w:rPr>
+      </w:pPr>
+      <w:r>
+        <w:rPr>
+          <w:lang w:val="en-US"/>
+        </w:rPr>
+        <w:t>/config/</w:t>
+      </w:r>
+      <w:proofErr w:type="spellStart"/>
+      <w:r>
+        <w:rPr>
+          <w:lang w:val="en-US"/>
+        </w:rPr>
+        <w:t>core.php</w:t>
+      </w:r>
+      <w:proofErr w:type="spellEnd"/>
+    </w:p>
+    <w:p>
+      <w:pPr>
+        <w:rPr>
+          <w:lang w:val="en-US"/>
+        </w:rPr>
+      </w:pPr>
+    </w:p>
+    <w:p>
+      <w:pPr>
+        <w:pStyle w:val="Subtitle"/>
+        <w:rPr>
+          <w:lang w:val="en-US"/>
+        </w:rPr>
+      </w:pPr>
+      <w:r>
+        <w:rPr>
+          <w:lang w:val="en-US"/>
+        </w:rPr>
+        <w:t xml:space="preserve">Remove </w:t>
+      </w:r>
+      <w:proofErr w:type="gramStart"/>
+      <w:r>
+        <w:rPr>
+          <w:lang w:val="en-US"/>
+        </w:rPr>
+        <w:t>File :</w:t>
+      </w:r>
+      <w:proofErr w:type="gramEnd"/>
+    </w:p>
+    <w:p>
+      <w:pPr>
+        <w:pStyle w:val="ListParagraph"/>
+        <w:numPr>
+          <w:ilvl w:val="0"/>
+          <w:numId w:val="9"/>
+        </w:numPr>
+        <w:rPr>
+          <w:lang w:val="en-US"/>
+        </w:rPr>
+      </w:pPr>
+      <w:r>
+        <w:rPr>
+          <w:lang w:val="en-US"/>
+        </w:rPr>
+        <w:t>/app/</w:t>
+      </w:r>
+      <w:proofErr w:type="spellStart"/>
+      <w:r>
+        <w:rPr>
+          <w:lang w:val="en-US"/>
+        </w:rPr>
+        <w:t>booking_now.php</w:t>
+      </w:r>
+      <w:proofErr w:type="spellEnd"/>
+    </w:p>
+    <w:p>
+      <w:pPr>
+        <w:rPr>
+          <w:lang w:val="en-US"/>
+        </w:rPr>
+      </w:pPr>
+    </w:p>
+    <w:p>
+      <w:pPr>
+        <w:pStyle w:val="Heading2"/>
+        <w:rPr>
+          <w:color w:val="2E74B5" w:themeColor="accent5" w:themeShade="BF"/>
+          <w:lang w:val="en-US"/>
+        </w:rPr>
+      </w:pPr>
+      <w:proofErr w:type="spellStart"/>
+      <w:r>
+        <w:rPr>
+          <w:color w:val="2E74B5" w:themeColor="accent5" w:themeShade="BF"/>
+          <w:lang w:val="en-US"/>
+        </w:rPr>
+        <w:t>Versi</w:t>
+      </w:r>
+      <w:proofErr w:type="spellEnd"/>
+      <w:r>
+        <w:rPr>
+          <w:color w:val="2E74B5" w:themeColor="accent5" w:themeShade="BF"/>
+          <w:lang w:val="en-US"/>
+        </w:rPr>
+        <w:t xml:space="preserve"> 0.0.8</w:t>
+      </w:r>
+    </w:p>
+    <w:p>
+      <w:pPr>
+        <w:pStyle w:val="Subtitle"/>
+        <w:rPr>
+          <w:lang w:val="en-US"/>
+        </w:rPr>
+      </w:pPr>
+      <w:r>
+        <w:rPr>
+          <w:lang w:val="en-US"/>
+        </w:rPr>
+        <w:t xml:space="preserve">Bug </w:t>
+      </w:r>
+      <w:proofErr w:type="gramStart"/>
+      <w:r>
+        <w:rPr>
+          <w:lang w:val="en-US"/>
+        </w:rPr>
+        <w:t>Fix :</w:t>
+      </w:r>
+      <w:proofErr w:type="gramEnd"/>
+    </w:p>
+    <w:p>
+      <w:pPr>
+        <w:pStyle w:val="ListParagraph"/>
+        <w:numPr>
+          <w:ilvl w:val="0"/>
+          <w:numId w:val="5"/>
+        </w:numPr>
+        <w:rPr>
+          <w:lang w:val="en-US"/>
+        </w:rPr>
+      </w:pPr>
+      <w:r>
+        <w:rPr>
+          <w:lang w:val="en-US"/>
+        </w:rPr>
+        <w:t xml:space="preserve">Update staff picture </w:t>
+      </w:r>
+      <w:proofErr w:type="spellStart"/>
+      <w:r>
+        <w:rPr>
+          <w:lang w:val="en-US"/>
+        </w:rPr>
+        <w:t>tidak</w:t>
+      </w:r>
+      <w:proofErr w:type="spellEnd"/>
+      <w:r>
+        <w:rPr>
+          <w:lang w:val="en-US"/>
+        </w:rPr>
+        <w:t xml:space="preserve"> </w:t>
+      </w:r>
+      <w:proofErr w:type="spellStart"/>
+      <w:r>
+        <w:rPr>
+          <w:lang w:val="en-US"/>
+        </w:rPr>
+        <w:t>terupdate</w:t>
+      </w:r>
+      <w:proofErr w:type="spellEnd"/>
+      <w:r>
+        <w:rPr>
+          <w:lang w:val="en-US"/>
+        </w:rPr>
+        <w:t xml:space="preserve"> </w:t>
+      </w:r>
+      <w:proofErr w:type="spellStart"/>
+      <w:r>
+        <w:rPr>
+          <w:lang w:val="en-US"/>
+        </w:rPr>
+        <w:t>ke</w:t>
+      </w:r>
+      <w:proofErr w:type="spellEnd"/>
+      <w:r>
+        <w:rPr>
+          <w:lang w:val="en-US"/>
+        </w:rPr>
+        <w:t xml:space="preserve"> </w:t>
+      </w:r>
+      <w:proofErr w:type="spellStart"/>
+      <w:r>
+        <w:rPr>
+          <w:lang w:val="en-US"/>
+        </w:rPr>
+        <w:t>dynamax</w:t>
+      </w:r>
+      <w:proofErr w:type="spellEnd"/>
+      <w:r>
+        <w:rPr>
+          <w:lang w:val="en-US"/>
+        </w:rPr>
+        <w:t xml:space="preserve"> system</w:t>
+      </w:r>
+    </w:p>
+    <w:p>
+      <w:pPr>
+        <w:pStyle w:val="ListParagraph"/>
+        <w:numPr>
+          <w:ilvl w:val="0"/>
+          <w:numId w:val="5"/>
+        </w:numPr>
+        <w:rPr>
+          <w:lang w:val="en-US"/>
+        </w:rPr>
+      </w:pPr>
+      <w:r>
+        <w:rPr>
+          <w:lang w:val="en-US"/>
+        </w:rPr>
+        <w:t xml:space="preserve">Update bug </w:t>
+      </w:r>
+      <w:proofErr w:type="spellStart"/>
+      <w:r>
+        <w:rPr>
+          <w:lang w:val="en-US"/>
+        </w:rPr>
+        <w:t>face_invalid</w:t>
+      </w:r>
+      <w:proofErr w:type="spellEnd"/>
+      <w:r>
+        <w:rPr>
+          <w:lang w:val="en-US"/>
+        </w:rPr>
+        <w:t xml:space="preserve"> di staff/</w:t>
+      </w:r>
+      <w:proofErr w:type="spellStart"/>
+      <w:r>
+        <w:rPr>
+          <w:lang w:val="en-US"/>
+        </w:rPr>
+        <w:t>read.php</w:t>
+      </w:r>
+      <w:proofErr w:type="spellEnd"/>
+    </w:p>
+    <w:p>
+      <w:pPr>
+        <w:rPr>
+          <w:lang w:val="en-US"/>
+        </w:rPr>
+      </w:pPr>
+    </w:p>
+    <w:p>
+      <w:pPr>
+        <w:pStyle w:val="Subtitle"/>
+        <w:rPr>
+          <w:lang w:val="en-US"/>
+        </w:rPr>
+      </w:pPr>
+      <w:r>
+        <w:rPr>
+          <w:lang w:val="en-US"/>
+        </w:rPr>
+        <w:t>Update File:</w:t>
+      </w:r>
+    </w:p>
+    <w:p>
+      <w:pPr>
+        <w:pStyle w:val="ListParagraph"/>
+        <w:numPr>
+          <w:ilvl w:val="0"/>
+          <w:numId w:val="3"/>
+        </w:numPr>
+        <w:rPr>
+          <w:lang w:val="en-US"/>
+        </w:rPr>
+      </w:pPr>
+      <w:r>
+        <w:rPr>
+          <w:lang w:val="en-US"/>
+        </w:rPr>
+        <w:t>/image/</w:t>
+      </w:r>
+      <w:proofErr w:type="spellStart"/>
+      <w:r>
+        <w:rPr>
+          <w:lang w:val="en-US"/>
+        </w:rPr>
+        <w:t>delete.php</w:t>
+      </w:r>
+      <w:proofErr w:type="spellEnd"/>
+    </w:p>
+    <w:p>
+      <w:pPr>
+        <w:pStyle w:val="ListParagraph"/>
+        <w:numPr>
+          <w:ilvl w:val="0"/>
+          <w:numId w:val="3"/>
+        </w:numPr>
+        <w:rPr>
+          <w:lang w:val="en-US"/>
+        </w:rPr>
+      </w:pPr>
+      <w:r>
+        <w:rPr>
+          <w:lang w:val="en-US"/>
+        </w:rPr>
+        <w:t>/image/</w:t>
+      </w:r>
+      <w:proofErr w:type="spellStart"/>
+      <w:r>
+        <w:rPr>
+          <w:lang w:val="en-US"/>
+        </w:rPr>
+        <w:t>upload.php</w:t>
+      </w:r>
+      <w:proofErr w:type="spellEnd"/>
+    </w:p>
+    <w:p>
+      <w:pPr>
+        <w:pStyle w:val="ListParagraph"/>
+        <w:numPr>
+          <w:ilvl w:val="0"/>
+          <w:numId w:val="3"/>
+        </w:numPr>
+        <w:rPr>
+          <w:lang w:val="en-US"/>
+        </w:rPr>
+      </w:pPr>
+      <w:r>
+        <w:rPr>
+          <w:lang w:val="en-US"/>
+        </w:rPr>
+        <w:t>/staff/</w:t>
+      </w:r>
+      <w:proofErr w:type="spellStart"/>
+      <w:r>
+        <w:rPr>
+          <w:lang w:val="en-US"/>
+        </w:rPr>
+        <w:t>read.php</w:t>
+      </w:r>
+      <w:proofErr w:type="spellEnd"/>
+    </w:p>
+    <w:p>
+      <w:pPr>
+        <w:pStyle w:val="Heading2"/>
+        <w:rPr>
+          <w:lang w:val="en-US"/>
+        </w:rPr>
+      </w:pPr>
+    </w:p>
+    <w:p>
+      <w:pPr>
+        <w:pStyle w:val="Heading2"/>
+        <w:rPr>
+          <w:color w:val="5B9BD5" w:themeColor="accent5"/>
+          <w:lang w:val="en-US"/>
+        </w:rPr>
+      </w:pPr>
+      <w:proofErr w:type="spellStart"/>
+      <w:r>
+        <w:rPr>
+          <w:color w:val="5B9BD5" w:themeColor="accent5"/>
+          <w:lang w:val="en-US"/>
+        </w:rPr>
+        <w:t>Versi</w:t>
+      </w:r>
+      <w:proofErr w:type="spellEnd"/>
+      <w:r>
+        <w:rPr>
+          <w:color w:val="5B9BD5" w:themeColor="accent5"/>
+          <w:lang w:val="en-US"/>
+        </w:rPr>
+        <w:t xml:space="preserve"> 0.0.7</w:t>
+      </w:r>
+    </w:p>
+    <w:p>
+      <w:pPr>
+        <w:pStyle w:val="Subtitle"/>
+        <w:rPr>
+          <w:lang w:val="en-US"/>
+        </w:rPr>
+      </w:pPr>
+      <w:r>
+        <w:rPr>
+          <w:lang w:val="en-US"/>
+        </w:rPr>
+        <w:t xml:space="preserve">Bug </w:t>
+      </w:r>
+      <w:proofErr w:type="gramStart"/>
+      <w:r>
+        <w:rPr>
+          <w:lang w:val="en-US"/>
+        </w:rPr>
+        <w:t>Fix :</w:t>
+      </w:r>
+      <w:proofErr w:type="gramEnd"/>
+    </w:p>
+    <w:p>
+      <w:pPr>
+        <w:pStyle w:val="ListParagraph"/>
+        <w:numPr>
+          <w:ilvl w:val="0"/>
+          <w:numId w:val="4"/>
+        </w:numPr>
+        <w:rPr>
+          <w:lang w:val="en-US"/>
+        </w:rPr>
+      </w:pPr>
+      <w:proofErr w:type="spellStart"/>
+      <w:r>
+        <w:rPr>
+          <w:lang w:val="en-US"/>
+        </w:rPr>
+        <w:t>Tambah</w:t>
+      </w:r>
+      <w:proofErr w:type="spellEnd"/>
+      <w:r>
+        <w:rPr>
+          <w:lang w:val="en-US"/>
+        </w:rPr>
+        <w:t xml:space="preserve"> </w:t>
+      </w:r>
+      <w:proofErr w:type="spellStart"/>
+      <w:r>
+        <w:rPr>
+          <w:lang w:val="en-US"/>
+        </w:rPr>
+        <w:t>kolom</w:t>
+      </w:r>
+      <w:proofErr w:type="spellEnd"/>
+      <w:r>
+        <w:rPr>
+          <w:lang w:val="en-US"/>
+        </w:rPr>
+        <w:t xml:space="preserve"> </w:t>
+      </w:r>
+      <w:proofErr w:type="spellStart"/>
+      <w:r>
+        <w:rPr>
+          <w:lang w:val="en-US"/>
+        </w:rPr>
+        <w:t>face_invalid</w:t>
+      </w:r>
+      <w:proofErr w:type="spellEnd"/>
+      <w:r>
+        <w:rPr>
+          <w:lang w:val="en-US"/>
+        </w:rPr>
+        <w:t xml:space="preserve"> di </w:t>
+      </w:r>
+      <w:proofErr w:type="spellStart"/>
+      <w:r>
+        <w:rPr>
+          <w:lang w:val="en-US"/>
+        </w:rPr>
+        <w:t>tb_device</w:t>
+      </w:r>
+      <w:proofErr w:type="spellEnd"/>
+    </w:p>
+    <w:p>
+      <w:pPr>
+        <w:pStyle w:val="ListParagraph"/>
+        <w:numPr>
+          <w:ilvl w:val="0"/>
+          <w:numId w:val="4"/>
+        </w:numPr>
+        <w:rPr>
+          <w:lang w:val="en-US"/>
+        </w:rPr>
+      </w:pPr>
+      <w:proofErr w:type="spellStart"/>
+      <w:r>
+        <w:rPr>
+          <w:lang w:val="en-US"/>
+        </w:rPr>
+        <w:t>Tambah</w:t>
+      </w:r>
+      <w:proofErr w:type="spellEnd"/>
+      <w:r>
+        <w:rPr>
+          <w:lang w:val="en-US"/>
+        </w:rPr>
+        <w:t xml:space="preserve"> field location, </w:t>
+      </w:r>
+      <w:proofErr w:type="spellStart"/>
+      <w:r>
+        <w:rPr>
+          <w:lang w:val="en-US"/>
+        </w:rPr>
+        <w:t>install_date</w:t>
+      </w:r>
+      <w:proofErr w:type="spellEnd"/>
+      <w:r>
+        <w:rPr>
+          <w:lang w:val="en-US"/>
+        </w:rPr>
+        <w:t xml:space="preserve">, </w:t>
+      </w:r>
+      <w:proofErr w:type="spellStart"/>
+      <w:r>
+        <w:rPr>
+          <w:lang w:val="en-US"/>
+        </w:rPr>
+        <w:t>warranty_end</w:t>
+      </w:r>
+      <w:proofErr w:type="spellEnd"/>
+      <w:r>
+        <w:rPr>
+          <w:lang w:val="en-US"/>
+        </w:rPr>
+        <w:t xml:space="preserve">, distributor, </w:t>
+      </w:r>
+      <w:proofErr w:type="spellStart"/>
+      <w:r>
+        <w:rPr>
+          <w:lang w:val="en-US"/>
+        </w:rPr>
+        <w:t>end_user</w:t>
+      </w:r>
+      <w:proofErr w:type="spellEnd"/>
+      <w:r>
+        <w:rPr>
+          <w:lang w:val="en-US"/>
+        </w:rPr>
+        <w:t xml:space="preserve"> di form device</w:t>
+      </w:r>
+    </w:p>
+    <w:p>
+      <w:pPr>
+        <w:pStyle w:val="ListParagraph"/>
+        <w:numPr>
+          <w:ilvl w:val="0"/>
+          <w:numId w:val="4"/>
+        </w:numPr>
+        <w:rPr>
+          <w:lang w:val="en-US"/>
+        </w:rPr>
+      </w:pPr>
+      <w:proofErr w:type="spellStart"/>
+      <w:r>
+        <w:rPr>
+          <w:lang w:val="en-US"/>
+        </w:rPr>
+        <w:t>Tambah</w:t>
+      </w:r>
+      <w:proofErr w:type="spellEnd"/>
+      <w:r>
+        <w:rPr>
+          <w:lang w:val="en-US"/>
+        </w:rPr>
+        <w:t xml:space="preserve"> </w:t>
+      </w:r>
+      <w:proofErr w:type="spellStart"/>
+      <w:r>
+        <w:rPr>
+          <w:lang w:val="en-US"/>
+        </w:rPr>
+        <w:t>inputan</w:t>
+      </w:r>
+      <w:proofErr w:type="spellEnd"/>
+      <w:r>
+        <w:rPr>
+          <w:lang w:val="en-US"/>
+        </w:rPr>
+        <w:t xml:space="preserve"> extension di form device</w:t>
+      </w:r>
+    </w:p>
+    <w:p>
+      <w:pPr>
+        <w:rPr>
+          <w:lang w:val="en-US"/>
+        </w:rPr>
+      </w:pPr>
+    </w:p>
+    <w:p>
+      <w:pPr>
+        <w:pStyle w:val="Subtitle"/>
+        <w:rPr>
+          <w:lang w:val="en-US"/>
+        </w:rPr>
+      </w:pPr>
+      <w:r>
+        <w:rPr>
+          <w:lang w:val="en-US"/>
+        </w:rPr>
+        <w:t xml:space="preserve">Update </w:t>
+      </w:r>
+      <w:proofErr w:type="gramStart"/>
+      <w:r>
+        <w:rPr>
+          <w:lang w:val="en-US"/>
+        </w:rPr>
+        <w:t>File :</w:t>
+      </w:r>
+      <w:proofErr w:type="gramEnd"/>
     </w:p>
     <w:p>
       <w:pPr>
@@ -226,8 +1569,16 @@
         <w:rPr>
           <w:lang w:val="en-US"/>
         </w:rPr>
-        <w:t>/device/create.php</w:t>
-      </w:r>
+        <w:t>/device/</w:t>
+      </w:r>
+      <w:proofErr w:type="spellStart"/>
+      <w:r>
+        <w:rPr>
+          <w:lang w:val="en-US"/>
+        </w:rPr>
+        <w:t>create.php</w:t>
+      </w:r>
+      <w:proofErr w:type="spellEnd"/>
     </w:p>
     <w:p>
       <w:pPr>
@@ -244,8 +1595,16 @@
         <w:rPr>
           <w:lang w:val="en-US"/>
         </w:rPr>
-        <w:t>/device/update.php</w:t>
-      </w:r>
+        <w:t>/device/</w:t>
+      </w:r>
+      <w:proofErr w:type="spellStart"/>
+      <w:r>
+        <w:rPr>
+          <w:lang w:val="en-US"/>
+        </w:rPr>
+        <w:t>update.php</w:t>
+      </w:r>
+      <w:proofErr w:type="spellEnd"/>
     </w:p>
     <w:p>
       <w:pPr>
@@ -262,8 +1621,16 @@
         <w:rPr>
           <w:lang w:val="en-US"/>
         </w:rPr>
-        <w:t>/objects/staff.php</w:t>
-      </w:r>
+        <w:t>/objects/</w:t>
+      </w:r>
+      <w:proofErr w:type="spellStart"/>
+      <w:r>
+        <w:rPr>
+          <w:lang w:val="en-US"/>
+        </w:rPr>
+        <w:t>staff.php</w:t>
+      </w:r>
+      <w:proofErr w:type="spellEnd"/>
     </w:p>
     <w:p>
       <w:pPr>
@@ -280,8 +1647,16 @@
         <w:rPr>
           <w:lang w:val="en-US"/>
         </w:rPr>
-        <w:t>/staff/read.php</w:t>
-      </w:r>
+        <w:t>/staff/</w:t>
+      </w:r>
+      <w:proofErr w:type="spellStart"/>
+      <w:r>
+        <w:rPr>
+          <w:lang w:val="en-US"/>
+        </w:rPr>
+        <w:t>read.php</w:t>
+      </w:r>
+      <w:proofErr w:type="spellEnd"/>
     </w:p>
     <w:p>
       <w:pPr>
@@ -301,105 +1676,379 @@
         <w:rPr>
           <w:lang w:val="en-US"/>
         </w:rPr>
-        <w:t>Update DB :</w:t>
-      </w:r>
-    </w:p>
-    <w:p>
-      <w:pPr>
-        <w:rPr>
-          <w:lang w:val="en-US"/>
-        </w:rPr>
-      </w:pPr>
-      <w:r>
-        <w:rPr>
-          <w:lang w:val="en-US"/>
-        </w:rPr>
-        <w:t xml:space="preserve">alter table  tb_device add column "location" varchar(128); </w:t>
-      </w:r>
-    </w:p>
-    <w:p>
-      <w:pPr>
-        <w:rPr>
-          <w:lang w:val="en-US"/>
-        </w:rPr>
-      </w:pPr>
-      <w:r>
-        <w:rPr>
-          <w:lang w:val="en-US"/>
-        </w:rPr>
-        <w:t>alter table  tb_device add column "install_date" date;</w:t>
-      </w:r>
-    </w:p>
-    <w:p>
-      <w:pPr>
-        <w:rPr>
-          <w:lang w:val="en-US"/>
-        </w:rPr>
-      </w:pPr>
-      <w:r>
-        <w:rPr>
-          <w:lang w:val="en-US"/>
-        </w:rPr>
-        <w:t>alter table  tb_device add column "warranty_end" date;</w:t>
-      </w:r>
-    </w:p>
-    <w:p>
-      <w:pPr>
-        <w:rPr>
-          <w:lang w:val="en-US"/>
-        </w:rPr>
-      </w:pPr>
-      <w:r>
-        <w:rPr>
-          <w:lang w:val="en-US"/>
-        </w:rPr>
-        <w:t>alter table  tb_device add column "distributor" varchar(128);</w:t>
-      </w:r>
-    </w:p>
-    <w:p>
-      <w:pPr>
-        <w:rPr>
-          <w:lang w:val="en-US"/>
-        </w:rPr>
-      </w:pPr>
-      <w:r>
-        <w:rPr>
-          <w:lang w:val="en-US"/>
-        </w:rPr>
-        <w:t>alter table  tb_device add column "end_user" varchar(128);</w:t>
-      </w:r>
-    </w:p>
-    <w:p>
-      <w:pPr>
-        <w:rPr>
-          <w:lang w:val="en-US"/>
-        </w:rPr>
-      </w:pPr>
-      <w:r>
-        <w:rPr>
-          <w:lang w:val="en-US"/>
-        </w:rPr>
-        <w:t>alter table  tb_device add column "wifi_buildin" boolean;</w:t>
-      </w:r>
-    </w:p>
-    <w:p>
-      <w:pPr>
-        <w:rPr>
-          <w:lang w:val="en-US"/>
-        </w:rPr>
-      </w:pPr>
-    </w:p>
-    <w:p>
-      <w:pPr>
-        <w:rPr>
-          <w:lang w:val="en-US"/>
-        </w:rPr>
-      </w:pPr>
-      <w:r>
-        <w:rPr>
-          <w:lang w:val="en-US"/>
-        </w:rPr>
-        <w:t>alter table tb_staff add column face_invalid Boolean;</w:t>
+        <w:t xml:space="preserve">Update </w:t>
+      </w:r>
+      <w:proofErr w:type="gramStart"/>
+      <w:r>
+        <w:rPr>
+          <w:lang w:val="en-US"/>
+        </w:rPr>
+        <w:t>DB :</w:t>
+      </w:r>
+      <w:proofErr w:type="gramEnd"/>
+    </w:p>
+    <w:p>
+      <w:pPr>
+        <w:rPr>
+          <w:lang w:val="en-US"/>
+        </w:rPr>
+      </w:pPr>
+      <w:r>
+        <w:rPr>
+          <w:lang w:val="en-US"/>
+        </w:rPr>
+        <w:t xml:space="preserve">alter </w:t>
+      </w:r>
+      <w:proofErr w:type="gramStart"/>
+      <w:r>
+        <w:rPr>
+          <w:lang w:val="en-US"/>
+        </w:rPr>
+        <w:t xml:space="preserve">table  </w:t>
+      </w:r>
+      <w:proofErr w:type="spellStart"/>
+      <w:r>
+        <w:rPr>
+          <w:lang w:val="en-US"/>
+        </w:rPr>
+        <w:t>tb</w:t>
+      </w:r>
+      <w:proofErr w:type="gramEnd"/>
+      <w:r>
+        <w:rPr>
+          <w:lang w:val="en-US"/>
+        </w:rPr>
+        <w:t>_device</w:t>
+      </w:r>
+      <w:proofErr w:type="spellEnd"/>
+      <w:r>
+        <w:rPr>
+          <w:lang w:val="en-US"/>
+        </w:rPr>
+        <w:t xml:space="preserve"> add column "location" varchar(128); </w:t>
+      </w:r>
+    </w:p>
+    <w:p>
+      <w:pPr>
+        <w:rPr>
+          <w:lang w:val="en-US"/>
+        </w:rPr>
+      </w:pPr>
+      <w:r>
+        <w:rPr>
+          <w:lang w:val="en-US"/>
+        </w:rPr>
+        <w:t xml:space="preserve">alter </w:t>
+      </w:r>
+      <w:proofErr w:type="gramStart"/>
+      <w:r>
+        <w:rPr>
+          <w:lang w:val="en-US"/>
+        </w:rPr>
+        <w:t xml:space="preserve">table  </w:t>
+      </w:r>
+      <w:proofErr w:type="spellStart"/>
+      <w:r>
+        <w:rPr>
+          <w:lang w:val="en-US"/>
+        </w:rPr>
+        <w:t>tb</w:t>
+      </w:r>
+      <w:proofErr w:type="gramEnd"/>
+      <w:r>
+        <w:rPr>
+          <w:lang w:val="en-US"/>
+        </w:rPr>
+        <w:t>_device</w:t>
+      </w:r>
+      <w:proofErr w:type="spellEnd"/>
+      <w:r>
+        <w:rPr>
+          <w:lang w:val="en-US"/>
+        </w:rPr>
+        <w:t xml:space="preserve"> add column "</w:t>
+      </w:r>
+      <w:proofErr w:type="spellStart"/>
+      <w:r>
+        <w:rPr>
+          <w:lang w:val="en-US"/>
+        </w:rPr>
+        <w:t>install_date</w:t>
+      </w:r>
+      <w:proofErr w:type="spellEnd"/>
+      <w:r>
+        <w:rPr>
+          <w:lang w:val="en-US"/>
+        </w:rPr>
+        <w:t>" date;</w:t>
+      </w:r>
+    </w:p>
+    <w:p>
+      <w:pPr>
+        <w:rPr>
+          <w:lang w:val="en-US"/>
+        </w:rPr>
+      </w:pPr>
+      <w:r>
+        <w:rPr>
+          <w:lang w:val="en-US"/>
+        </w:rPr>
+        <w:t xml:space="preserve">alter </w:t>
+      </w:r>
+      <w:proofErr w:type="gramStart"/>
+      <w:r>
+        <w:rPr>
+          <w:lang w:val="en-US"/>
+        </w:rPr>
+        <w:t xml:space="preserve">table  </w:t>
+      </w:r>
+      <w:proofErr w:type="spellStart"/>
+      <w:r>
+        <w:rPr>
+          <w:lang w:val="en-US"/>
+        </w:rPr>
+        <w:t>tb</w:t>
+      </w:r>
+      <w:proofErr w:type="gramEnd"/>
+      <w:r>
+        <w:rPr>
+          <w:lang w:val="en-US"/>
+        </w:rPr>
+        <w:t>_device</w:t>
+      </w:r>
+      <w:proofErr w:type="spellEnd"/>
+      <w:r>
+        <w:rPr>
+          <w:lang w:val="en-US"/>
+        </w:rPr>
+        <w:t xml:space="preserve"> add column "</w:t>
+      </w:r>
+      <w:proofErr w:type="spellStart"/>
+      <w:r>
+        <w:rPr>
+          <w:lang w:val="en-US"/>
+        </w:rPr>
+        <w:t>warranty_end</w:t>
+      </w:r>
+      <w:proofErr w:type="spellEnd"/>
+      <w:r>
+        <w:rPr>
+          <w:lang w:val="en-US"/>
+        </w:rPr>
+        <w:t>" date;</w:t>
+      </w:r>
+    </w:p>
+    <w:p>
+      <w:pPr>
+        <w:rPr>
+          <w:lang w:val="en-US"/>
+        </w:rPr>
+      </w:pPr>
+      <w:r>
+        <w:rPr>
+          <w:lang w:val="en-US"/>
+        </w:rPr>
+        <w:t xml:space="preserve">alter </w:t>
+      </w:r>
+      <w:proofErr w:type="gramStart"/>
+      <w:r>
+        <w:rPr>
+          <w:lang w:val="en-US"/>
+        </w:rPr>
+        <w:t xml:space="preserve">table  </w:t>
+      </w:r>
+      <w:proofErr w:type="spellStart"/>
+      <w:r>
+        <w:rPr>
+          <w:lang w:val="en-US"/>
+        </w:rPr>
+        <w:t>tb</w:t>
+      </w:r>
+      <w:proofErr w:type="gramEnd"/>
+      <w:r>
+        <w:rPr>
+          <w:lang w:val="en-US"/>
+        </w:rPr>
+        <w:t>_device</w:t>
+      </w:r>
+      <w:proofErr w:type="spellEnd"/>
+      <w:r>
+        <w:rPr>
+          <w:lang w:val="en-US"/>
+        </w:rPr>
+        <w:t xml:space="preserve"> add column "distributor" varchar(128);</w:t>
+      </w:r>
+    </w:p>
+    <w:p>
+      <w:pPr>
+        <w:rPr>
+          <w:lang w:val="en-US"/>
+        </w:rPr>
+      </w:pPr>
+      <w:r>
+        <w:rPr>
+          <w:lang w:val="en-US"/>
+        </w:rPr>
+        <w:t xml:space="preserve">alter </w:t>
+      </w:r>
+      <w:proofErr w:type="gramStart"/>
+      <w:r>
+        <w:rPr>
+          <w:lang w:val="en-US"/>
+        </w:rPr>
+        <w:t xml:space="preserve">table  </w:t>
+      </w:r>
+      <w:proofErr w:type="spellStart"/>
+      <w:r>
+        <w:rPr>
+          <w:lang w:val="en-US"/>
+        </w:rPr>
+        <w:t>tb</w:t>
+      </w:r>
+      <w:proofErr w:type="gramEnd"/>
+      <w:r>
+        <w:rPr>
+          <w:lang w:val="en-US"/>
+        </w:rPr>
+        <w:t>_device</w:t>
+      </w:r>
+      <w:proofErr w:type="spellEnd"/>
+      <w:r>
+        <w:rPr>
+          <w:lang w:val="en-US"/>
+        </w:rPr>
+        <w:t xml:space="preserve"> add column "</w:t>
+      </w:r>
+      <w:proofErr w:type="spellStart"/>
+      <w:r>
+        <w:rPr>
+          <w:lang w:val="en-US"/>
+        </w:rPr>
+        <w:t>end_user</w:t>
+      </w:r>
+      <w:proofErr w:type="spellEnd"/>
+      <w:r>
+        <w:rPr>
+          <w:lang w:val="en-US"/>
+        </w:rPr>
+        <w:t>" varchar(128);</w:t>
+      </w:r>
+    </w:p>
+    <w:p>
+      <w:pPr>
+        <w:rPr>
+          <w:lang w:val="en-US"/>
+        </w:rPr>
+      </w:pPr>
+      <w:r>
+        <w:rPr>
+          <w:lang w:val="en-US"/>
+        </w:rPr>
+        <w:t xml:space="preserve">alter </w:t>
+      </w:r>
+      <w:proofErr w:type="gramStart"/>
+      <w:r>
+        <w:rPr>
+          <w:lang w:val="en-US"/>
+        </w:rPr>
+        <w:t xml:space="preserve">table  </w:t>
+      </w:r>
+      <w:proofErr w:type="spellStart"/>
+      <w:r>
+        <w:rPr>
+          <w:lang w:val="en-US"/>
+        </w:rPr>
+        <w:t>tb</w:t>
+      </w:r>
+      <w:proofErr w:type="gramEnd"/>
+      <w:r>
+        <w:rPr>
+          <w:lang w:val="en-US"/>
+        </w:rPr>
+        <w:t>_device</w:t>
+      </w:r>
+      <w:proofErr w:type="spellEnd"/>
+      <w:r>
+        <w:rPr>
+          <w:lang w:val="en-US"/>
+        </w:rPr>
+        <w:t xml:space="preserve"> add column "</w:t>
+      </w:r>
+      <w:proofErr w:type="spellStart"/>
+      <w:r>
+        <w:rPr>
+          <w:lang w:val="en-US"/>
+        </w:rPr>
+        <w:t>wifi_buildin</w:t>
+      </w:r>
+      <w:proofErr w:type="spellEnd"/>
+      <w:r>
+        <w:rPr>
+          <w:lang w:val="en-US"/>
+        </w:rPr>
+        <w:t xml:space="preserve">" </w:t>
+      </w:r>
+      <w:proofErr w:type="spellStart"/>
+      <w:r>
+        <w:rPr>
+          <w:lang w:val="en-US"/>
+        </w:rPr>
+        <w:t>boolean</w:t>
+      </w:r>
+      <w:proofErr w:type="spellEnd"/>
+      <w:r>
+        <w:rPr>
+          <w:lang w:val="en-US"/>
+        </w:rPr>
+        <w:t>;</w:t>
+      </w:r>
+    </w:p>
+    <w:p>
+      <w:pPr>
+        <w:rPr>
+          <w:lang w:val="en-US"/>
+        </w:rPr>
+      </w:pPr>
+    </w:p>
+    <w:p>
+      <w:pPr>
+        <w:rPr>
+          <w:lang w:val="en-US"/>
+        </w:rPr>
+      </w:pPr>
+      <w:r>
+        <w:rPr>
+          <w:lang w:val="en-US"/>
+        </w:rPr>
+        <w:t xml:space="preserve">alter table </w:t>
+      </w:r>
+      <w:proofErr w:type="spellStart"/>
+      <w:r>
+        <w:rPr>
+          <w:lang w:val="en-US"/>
+        </w:rPr>
+        <w:t>tb_staff</w:t>
+      </w:r>
+      <w:proofErr w:type="spellEnd"/>
+      <w:r>
+        <w:rPr>
+          <w:lang w:val="en-US"/>
+        </w:rPr>
+        <w:t xml:space="preserve"> add column </w:t>
+      </w:r>
+      <w:proofErr w:type="spellStart"/>
+      <w:r>
+        <w:rPr>
+          <w:lang w:val="en-US"/>
+        </w:rPr>
+        <w:t>face_invalid</w:t>
+      </w:r>
+      <w:proofErr w:type="spellEnd"/>
+      <w:r>
+        <w:rPr>
+          <w:lang w:val="en-US"/>
+        </w:rPr>
+        <w:t xml:space="preserve"> Boolean;</w:t>
       </w:r>
     </w:p>
     <w:sectPr>
@@ -415,6 +2064,119 @@
 <file path=word/numbering.xml><?xml version="1.0" encoding="utf-8"?>
 <w:numbering xmlns:wpc="http://schemas.microsoft.com/office/word/2010/wordprocessingCanvas" xmlns:cx="http://schemas.microsoft.com/office/drawing/2014/chartex" xmlns:cx1="http://schemas.microsoft.com/office/drawing/2015/9/8/chartex" xmlns:cx2="http://schemas.microsoft.com/office/drawing/2015/10/21/chartex" xmlns:cx3="http://schemas.microsoft.com/office/drawing/2016/5/9/chartex" xmlns:cx4="http://schemas.microsoft.com/office/drawing/2016/5/10/chartex" xmlns:cx5="http://schemas.microsoft.com/office/drawing/2016/5/11/chartex" xmlns:cx6="http://schemas.microsoft.com/office/drawing/2016/5/12/chartex" xmlns:cx7="http://schemas.microsoft.com/office/drawing/2016/5/13/chartex" xmlns:cx8="http://schemas.microsoft.com/office/drawing/2016/5/14/chartex" xmlns:mc="http://schemas.openxmlformats.org/markup-compatibility/2006" xmlns:aink="http://schemas.microsoft.com/office/drawing/2016/ink" xmlns:am3d="http://schemas.microsoft.com/office/drawing/2017/model3d" xmlns:o="urn:schemas-microsoft-com:office:office" xmlns:r="http://schemas.openxmlformats.org/officeDocument/2006/relationships" xmlns:m="http://schemas.openxmlformats.org/officeDocument/2006/math" xmlns:v="urn:schemas-microsoft-com:vml" xmlns:wp14="http://schemas.microsoft.com/office/word/2010/wordprocessingDrawing" xmlns:wp="http://schemas.openxmlformats.org/drawingml/2006/wordprocessingDrawing" xmlns:w10="urn:schemas-microsoft-com:office:word" xmlns:w="http://schemas.openxmlformats.org/wordprocessingml/2006/main" xmlns:w14="http://schemas.microsoft.com/office/word/2010/wordml" xmlns:w15="http://schemas.microsoft.com/office/word/2012/wordml" xmlns:w16cid="http://schemas.microsoft.com/office/word/2016/wordml/cid" xmlns:w16se="http://schemas.microsoft.com/office/word/2015/wordml/symex" xmlns:wpg="http://schemas.microsoft.com/office/word/2010/wordprocessingGroup" xmlns:wpi="http://schemas.microsoft.com/office/word/2010/wordprocessingInk" xmlns:wne="http://schemas.microsoft.com/office/word/2006/wordml" xmlns:wps="http://schemas.microsoft.com/office/word/2010/wordprocessingShape" mc:Ignorable="w14 w15 w16se w16cid wp14">
   <w:abstractNum w:abstractNumId="0" w15:restartNumberingAfterBreak="0">
+    <w:nsid w:val="02F1197A"/>
+    <w:multiLevelType w:val="hybridMultilevel"/>
+    <w:tmpl w:val="09CC559E"/>
+    <w:lvl w:ilvl="0" w:tplc="04090001">
+      <w:start w:val="1"/>
+      <w:numFmt w:val="bullet"/>
+      <w:lvlText w:val=""/>
+      <w:lvlJc w:val="left"/>
+      <w:pPr>
+        <w:ind w:left="720" w:hanging="360"/>
+      </w:pPr>
+      <w:rPr>
+        <w:rFonts w:ascii="Symbol" w:hAnsi="Symbol" w:hint="default"/>
+      </w:rPr>
+    </w:lvl>
+    <w:lvl w:ilvl="1" w:tplc="04090003" w:tentative="1">
+      <w:start w:val="1"/>
+      <w:numFmt w:val="bullet"/>
+      <w:lvlText w:val="o"/>
+      <w:lvlJc w:val="left"/>
+      <w:pPr>
+        <w:ind w:left="1440" w:hanging="360"/>
+      </w:pPr>
+      <w:rPr>
+        <w:rFonts w:ascii="Courier New" w:hAnsi="Courier New" w:cs="Courier New" w:hint="default"/>
+      </w:rPr>
+    </w:lvl>
+    <w:lvl w:ilvl="2" w:tplc="04090005" w:tentative="1">
+      <w:start w:val="1"/>
+      <w:numFmt w:val="bullet"/>
+      <w:lvlText w:val=""/>
+      <w:lvlJc w:val="left"/>
+      <w:pPr>
+        <w:ind w:left="2160" w:hanging="360"/>
+      </w:pPr>
+      <w:rPr>
+        <w:rFonts w:ascii="Wingdings" w:hAnsi="Wingdings" w:hint="default"/>
+      </w:rPr>
+    </w:lvl>
+    <w:lvl w:ilvl="3" w:tplc="04090001" w:tentative="1">
+      <w:start w:val="1"/>
+      <w:numFmt w:val="bullet"/>
+      <w:lvlText w:val=""/>
+      <w:lvlJc w:val="left"/>
+      <w:pPr>
+        <w:ind w:left="2880" w:hanging="360"/>
+      </w:pPr>
+      <w:rPr>
+        <w:rFonts w:ascii="Symbol" w:hAnsi="Symbol" w:hint="default"/>
+      </w:rPr>
+    </w:lvl>
+    <w:lvl w:ilvl="4" w:tplc="04090003" w:tentative="1">
+      <w:start w:val="1"/>
+      <w:numFmt w:val="bullet"/>
+      <w:lvlText w:val="o"/>
+      <w:lvlJc w:val="left"/>
+      <w:pPr>
+        <w:ind w:left="3600" w:hanging="360"/>
+      </w:pPr>
+      <w:rPr>
+        <w:rFonts w:ascii="Courier New" w:hAnsi="Courier New" w:cs="Courier New" w:hint="default"/>
+      </w:rPr>
+    </w:lvl>
+    <w:lvl w:ilvl="5" w:tplc="04090005" w:tentative="1">
+      <w:start w:val="1"/>
+      <w:numFmt w:val="bullet"/>
+      <w:lvlText w:val=""/>
+      <w:lvlJc w:val="left"/>
+      <w:pPr>
+        <w:ind w:left="4320" w:hanging="360"/>
+      </w:pPr>
+      <w:rPr>
+        <w:rFonts w:ascii="Wingdings" w:hAnsi="Wingdings" w:hint="default"/>
+      </w:rPr>
+    </w:lvl>
+    <w:lvl w:ilvl="6" w:tplc="04090001" w:tentative="1">
+      <w:start w:val="1"/>
+      <w:numFmt w:val="bullet"/>
+      <w:lvlText w:val=""/>
+      <w:lvlJc w:val="left"/>
+      <w:pPr>
+        <w:ind w:left="5040" w:hanging="360"/>
+      </w:pPr>
+      <w:rPr>
+        <w:rFonts w:ascii="Symbol" w:hAnsi="Symbol" w:hint="default"/>
+      </w:rPr>
+    </w:lvl>
+    <w:lvl w:ilvl="7" w:tplc="04090003" w:tentative="1">
+      <w:start w:val="1"/>
+      <w:numFmt w:val="bullet"/>
+      <w:lvlText w:val="o"/>
+      <w:lvlJc w:val="left"/>
+      <w:pPr>
+        <w:ind w:left="5760" w:hanging="360"/>
+      </w:pPr>
+      <w:rPr>
+        <w:rFonts w:ascii="Courier New" w:hAnsi="Courier New" w:cs="Courier New" w:hint="default"/>
+      </w:rPr>
+    </w:lvl>
+    <w:lvl w:ilvl="8" w:tplc="04090005" w:tentative="1">
+      <w:start w:val="1"/>
+      <w:numFmt w:val="bullet"/>
+      <w:lvlText w:val=""/>
+      <w:lvlJc w:val="left"/>
+      <w:pPr>
+        <w:ind w:left="6480" w:hanging="360"/>
+      </w:pPr>
+      <w:rPr>
+        <w:rFonts w:ascii="Wingdings" w:hAnsi="Wingdings" w:hint="default"/>
+      </w:rPr>
+    </w:lvl>
+  </w:abstractNum>
+  <w:abstractNum w:abstractNumId="1" w15:restartNumberingAfterBreak="0">
     <w:nsid w:val="0F0F5E60"/>
     <w:multiLevelType w:val="hybridMultilevel"/>
     <w:tmpl w:val="968E7206"/>
@@ -527,7 +2289,572 @@
       </w:rPr>
     </w:lvl>
   </w:abstractNum>
-  <w:abstractNum w:abstractNumId="1" w15:restartNumberingAfterBreak="0">
+  <w:abstractNum w:abstractNumId="2" w15:restartNumberingAfterBreak="0">
+    <w:nsid w:val="32965796"/>
+    <w:multiLevelType w:val="hybridMultilevel"/>
+    <w:tmpl w:val="9BE885DE"/>
+    <w:lvl w:ilvl="0" w:tplc="04090001">
+      <w:start w:val="1"/>
+      <w:numFmt w:val="bullet"/>
+      <w:lvlText w:val=""/>
+      <w:lvlJc w:val="left"/>
+      <w:pPr>
+        <w:ind w:left="720" w:hanging="360"/>
+      </w:pPr>
+      <w:rPr>
+        <w:rFonts w:ascii="Symbol" w:hAnsi="Symbol" w:hint="default"/>
+      </w:rPr>
+    </w:lvl>
+    <w:lvl w:ilvl="1" w:tplc="04090003" w:tentative="1">
+      <w:start w:val="1"/>
+      <w:numFmt w:val="bullet"/>
+      <w:lvlText w:val="o"/>
+      <w:lvlJc w:val="left"/>
+      <w:pPr>
+        <w:ind w:left="1440" w:hanging="360"/>
+      </w:pPr>
+      <w:rPr>
+        <w:rFonts w:ascii="Courier New" w:hAnsi="Courier New" w:cs="Courier New" w:hint="default"/>
+      </w:rPr>
+    </w:lvl>
+    <w:lvl w:ilvl="2" w:tplc="04090005" w:tentative="1">
+      <w:start w:val="1"/>
+      <w:numFmt w:val="bullet"/>
+      <w:lvlText w:val=""/>
+      <w:lvlJc w:val="left"/>
+      <w:pPr>
+        <w:ind w:left="2160" w:hanging="360"/>
+      </w:pPr>
+      <w:rPr>
+        <w:rFonts w:ascii="Wingdings" w:hAnsi="Wingdings" w:hint="default"/>
+      </w:rPr>
+    </w:lvl>
+    <w:lvl w:ilvl="3" w:tplc="04090001" w:tentative="1">
+      <w:start w:val="1"/>
+      <w:numFmt w:val="bullet"/>
+      <w:lvlText w:val=""/>
+      <w:lvlJc w:val="left"/>
+      <w:pPr>
+        <w:ind w:left="2880" w:hanging="360"/>
+      </w:pPr>
+      <w:rPr>
+        <w:rFonts w:ascii="Symbol" w:hAnsi="Symbol" w:hint="default"/>
+      </w:rPr>
+    </w:lvl>
+    <w:lvl w:ilvl="4" w:tplc="04090003" w:tentative="1">
+      <w:start w:val="1"/>
+      <w:numFmt w:val="bullet"/>
+      <w:lvlText w:val="o"/>
+      <w:lvlJc w:val="left"/>
+      <w:pPr>
+        <w:ind w:left="3600" w:hanging="360"/>
+      </w:pPr>
+      <w:rPr>
+        <w:rFonts w:ascii="Courier New" w:hAnsi="Courier New" w:cs="Courier New" w:hint="default"/>
+      </w:rPr>
+    </w:lvl>
+    <w:lvl w:ilvl="5" w:tplc="04090005" w:tentative="1">
+      <w:start w:val="1"/>
+      <w:numFmt w:val="bullet"/>
+      <w:lvlText w:val=""/>
+      <w:lvlJc w:val="left"/>
+      <w:pPr>
+        <w:ind w:left="4320" w:hanging="360"/>
+      </w:pPr>
+      <w:rPr>
+        <w:rFonts w:ascii="Wingdings" w:hAnsi="Wingdings" w:hint="default"/>
+      </w:rPr>
+    </w:lvl>
+    <w:lvl w:ilvl="6" w:tplc="04090001" w:tentative="1">
+      <w:start w:val="1"/>
+      <w:numFmt w:val="bullet"/>
+      <w:lvlText w:val=""/>
+      <w:lvlJc w:val="left"/>
+      <w:pPr>
+        <w:ind w:left="5040" w:hanging="360"/>
+      </w:pPr>
+      <w:rPr>
+        <w:rFonts w:ascii="Symbol" w:hAnsi="Symbol" w:hint="default"/>
+      </w:rPr>
+    </w:lvl>
+    <w:lvl w:ilvl="7" w:tplc="04090003" w:tentative="1">
+      <w:start w:val="1"/>
+      <w:numFmt w:val="bullet"/>
+      <w:lvlText w:val="o"/>
+      <w:lvlJc w:val="left"/>
+      <w:pPr>
+        <w:ind w:left="5760" w:hanging="360"/>
+      </w:pPr>
+      <w:rPr>
+        <w:rFonts w:ascii="Courier New" w:hAnsi="Courier New" w:cs="Courier New" w:hint="default"/>
+      </w:rPr>
+    </w:lvl>
+    <w:lvl w:ilvl="8" w:tplc="04090005" w:tentative="1">
+      <w:start w:val="1"/>
+      <w:numFmt w:val="bullet"/>
+      <w:lvlText w:val=""/>
+      <w:lvlJc w:val="left"/>
+      <w:pPr>
+        <w:ind w:left="6480" w:hanging="360"/>
+      </w:pPr>
+      <w:rPr>
+        <w:rFonts w:ascii="Wingdings" w:hAnsi="Wingdings" w:hint="default"/>
+      </w:rPr>
+    </w:lvl>
+  </w:abstractNum>
+  <w:abstractNum w:abstractNumId="3" w15:restartNumberingAfterBreak="0">
+    <w:nsid w:val="350A0CCB"/>
+    <w:multiLevelType w:val="hybridMultilevel"/>
+    <w:tmpl w:val="FBC0A240"/>
+    <w:lvl w:ilvl="0" w:tplc="04090001">
+      <w:start w:val="1"/>
+      <w:numFmt w:val="bullet"/>
+      <w:lvlText w:val=""/>
+      <w:lvlJc w:val="left"/>
+      <w:pPr>
+        <w:ind w:left="720" w:hanging="360"/>
+      </w:pPr>
+      <w:rPr>
+        <w:rFonts w:ascii="Symbol" w:hAnsi="Symbol" w:hint="default"/>
+      </w:rPr>
+    </w:lvl>
+    <w:lvl w:ilvl="1" w:tplc="04090003" w:tentative="1">
+      <w:start w:val="1"/>
+      <w:numFmt w:val="bullet"/>
+      <w:lvlText w:val="o"/>
+      <w:lvlJc w:val="left"/>
+      <w:pPr>
+        <w:ind w:left="1440" w:hanging="360"/>
+      </w:pPr>
+      <w:rPr>
+        <w:rFonts w:ascii="Courier New" w:hAnsi="Courier New" w:cs="Courier New" w:hint="default"/>
+      </w:rPr>
+    </w:lvl>
+    <w:lvl w:ilvl="2" w:tplc="04090005" w:tentative="1">
+      <w:start w:val="1"/>
+      <w:numFmt w:val="bullet"/>
+      <w:lvlText w:val=""/>
+      <w:lvlJc w:val="left"/>
+      <w:pPr>
+        <w:ind w:left="2160" w:hanging="360"/>
+      </w:pPr>
+      <w:rPr>
+        <w:rFonts w:ascii="Wingdings" w:hAnsi="Wingdings" w:hint="default"/>
+      </w:rPr>
+    </w:lvl>
+    <w:lvl w:ilvl="3" w:tplc="04090001" w:tentative="1">
+      <w:start w:val="1"/>
+      <w:numFmt w:val="bullet"/>
+      <w:lvlText w:val=""/>
+      <w:lvlJc w:val="left"/>
+      <w:pPr>
+        <w:ind w:left="2880" w:hanging="360"/>
+      </w:pPr>
+      <w:rPr>
+        <w:rFonts w:ascii="Symbol" w:hAnsi="Symbol" w:hint="default"/>
+      </w:rPr>
+    </w:lvl>
+    <w:lvl w:ilvl="4" w:tplc="04090003" w:tentative="1">
+      <w:start w:val="1"/>
+      <w:numFmt w:val="bullet"/>
+      <w:lvlText w:val="o"/>
+      <w:lvlJc w:val="left"/>
+      <w:pPr>
+        <w:ind w:left="3600" w:hanging="360"/>
+      </w:pPr>
+      <w:rPr>
+        <w:rFonts w:ascii="Courier New" w:hAnsi="Courier New" w:cs="Courier New" w:hint="default"/>
+      </w:rPr>
+    </w:lvl>
+    <w:lvl w:ilvl="5" w:tplc="04090005" w:tentative="1">
+      <w:start w:val="1"/>
+      <w:numFmt w:val="bullet"/>
+      <w:lvlText w:val=""/>
+      <w:lvlJc w:val="left"/>
+      <w:pPr>
+        <w:ind w:left="4320" w:hanging="360"/>
+      </w:pPr>
+      <w:rPr>
+        <w:rFonts w:ascii="Wingdings" w:hAnsi="Wingdings" w:hint="default"/>
+      </w:rPr>
+    </w:lvl>
+    <w:lvl w:ilvl="6" w:tplc="04090001" w:tentative="1">
+      <w:start w:val="1"/>
+      <w:numFmt w:val="bullet"/>
+      <w:lvlText w:val=""/>
+      <w:lvlJc w:val="left"/>
+      <w:pPr>
+        <w:ind w:left="5040" w:hanging="360"/>
+      </w:pPr>
+      <w:rPr>
+        <w:rFonts w:ascii="Symbol" w:hAnsi="Symbol" w:hint="default"/>
+      </w:rPr>
+    </w:lvl>
+    <w:lvl w:ilvl="7" w:tplc="04090003" w:tentative="1">
+      <w:start w:val="1"/>
+      <w:numFmt w:val="bullet"/>
+      <w:lvlText w:val="o"/>
+      <w:lvlJc w:val="left"/>
+      <w:pPr>
+        <w:ind w:left="5760" w:hanging="360"/>
+      </w:pPr>
+      <w:rPr>
+        <w:rFonts w:ascii="Courier New" w:hAnsi="Courier New" w:cs="Courier New" w:hint="default"/>
+      </w:rPr>
+    </w:lvl>
+    <w:lvl w:ilvl="8" w:tplc="04090005" w:tentative="1">
+      <w:start w:val="1"/>
+      <w:numFmt w:val="bullet"/>
+      <w:lvlText w:val=""/>
+      <w:lvlJc w:val="left"/>
+      <w:pPr>
+        <w:ind w:left="6480" w:hanging="360"/>
+      </w:pPr>
+      <w:rPr>
+        <w:rFonts w:ascii="Wingdings" w:hAnsi="Wingdings" w:hint="default"/>
+      </w:rPr>
+    </w:lvl>
+  </w:abstractNum>
+  <w:abstractNum w:abstractNumId="4" w15:restartNumberingAfterBreak="0">
+    <w:nsid w:val="51376762"/>
+    <w:multiLevelType w:val="hybridMultilevel"/>
+    <w:tmpl w:val="AD1ECE00"/>
+    <w:lvl w:ilvl="0" w:tplc="04090001">
+      <w:start w:val="1"/>
+      <w:numFmt w:val="bullet"/>
+      <w:lvlText w:val=""/>
+      <w:lvlJc w:val="left"/>
+      <w:pPr>
+        <w:ind w:left="720" w:hanging="360"/>
+      </w:pPr>
+      <w:rPr>
+        <w:rFonts w:ascii="Symbol" w:hAnsi="Symbol" w:hint="default"/>
+      </w:rPr>
+    </w:lvl>
+    <w:lvl w:ilvl="1" w:tplc="04090003" w:tentative="1">
+      <w:start w:val="1"/>
+      <w:numFmt w:val="bullet"/>
+      <w:lvlText w:val="o"/>
+      <w:lvlJc w:val="left"/>
+      <w:pPr>
+        <w:ind w:left="1440" w:hanging="360"/>
+      </w:pPr>
+      <w:rPr>
+        <w:rFonts w:ascii="Courier New" w:hAnsi="Courier New" w:cs="Courier New" w:hint="default"/>
+      </w:rPr>
+    </w:lvl>
+    <w:lvl w:ilvl="2" w:tplc="04090005" w:tentative="1">
+      <w:start w:val="1"/>
+      <w:numFmt w:val="bullet"/>
+      <w:lvlText w:val=""/>
+      <w:lvlJc w:val="left"/>
+      <w:pPr>
+        <w:ind w:left="2160" w:hanging="360"/>
+      </w:pPr>
+      <w:rPr>
+        <w:rFonts w:ascii="Wingdings" w:hAnsi="Wingdings" w:hint="default"/>
+      </w:rPr>
+    </w:lvl>
+    <w:lvl w:ilvl="3" w:tplc="04090001" w:tentative="1">
+      <w:start w:val="1"/>
+      <w:numFmt w:val="bullet"/>
+      <w:lvlText w:val=""/>
+      <w:lvlJc w:val="left"/>
+      <w:pPr>
+        <w:ind w:left="2880" w:hanging="360"/>
+      </w:pPr>
+      <w:rPr>
+        <w:rFonts w:ascii="Symbol" w:hAnsi="Symbol" w:hint="default"/>
+      </w:rPr>
+    </w:lvl>
+    <w:lvl w:ilvl="4" w:tplc="04090003" w:tentative="1">
+      <w:start w:val="1"/>
+      <w:numFmt w:val="bullet"/>
+      <w:lvlText w:val="o"/>
+      <w:lvlJc w:val="left"/>
+      <w:pPr>
+        <w:ind w:left="3600" w:hanging="360"/>
+      </w:pPr>
+      <w:rPr>
+        <w:rFonts w:ascii="Courier New" w:hAnsi="Courier New" w:cs="Courier New" w:hint="default"/>
+      </w:rPr>
+    </w:lvl>
+    <w:lvl w:ilvl="5" w:tplc="04090005" w:tentative="1">
+      <w:start w:val="1"/>
+      <w:numFmt w:val="bullet"/>
+      <w:lvlText w:val=""/>
+      <w:lvlJc w:val="left"/>
+      <w:pPr>
+        <w:ind w:left="4320" w:hanging="360"/>
+      </w:pPr>
+      <w:rPr>
+        <w:rFonts w:ascii="Wingdings" w:hAnsi="Wingdings" w:hint="default"/>
+      </w:rPr>
+    </w:lvl>
+    <w:lvl w:ilvl="6" w:tplc="04090001" w:tentative="1">
+      <w:start w:val="1"/>
+      <w:numFmt w:val="bullet"/>
+      <w:lvlText w:val=""/>
+      <w:lvlJc w:val="left"/>
+      <w:pPr>
+        <w:ind w:left="5040" w:hanging="360"/>
+      </w:pPr>
+      <w:rPr>
+        <w:rFonts w:ascii="Symbol" w:hAnsi="Symbol" w:hint="default"/>
+      </w:rPr>
+    </w:lvl>
+    <w:lvl w:ilvl="7" w:tplc="04090003" w:tentative="1">
+      <w:start w:val="1"/>
+      <w:numFmt w:val="bullet"/>
+      <w:lvlText w:val="o"/>
+      <w:lvlJc w:val="left"/>
+      <w:pPr>
+        <w:ind w:left="5760" w:hanging="360"/>
+      </w:pPr>
+      <w:rPr>
+        <w:rFonts w:ascii="Courier New" w:hAnsi="Courier New" w:cs="Courier New" w:hint="default"/>
+      </w:rPr>
+    </w:lvl>
+    <w:lvl w:ilvl="8" w:tplc="04090005" w:tentative="1">
+      <w:start w:val="1"/>
+      <w:numFmt w:val="bullet"/>
+      <w:lvlText w:val=""/>
+      <w:lvlJc w:val="left"/>
+      <w:pPr>
+        <w:ind w:left="6480" w:hanging="360"/>
+      </w:pPr>
+      <w:rPr>
+        <w:rFonts w:ascii="Wingdings" w:hAnsi="Wingdings" w:hint="default"/>
+      </w:rPr>
+    </w:lvl>
+  </w:abstractNum>
+  <w:abstractNum w:abstractNumId="5" w15:restartNumberingAfterBreak="0">
+    <w:nsid w:val="562347D4"/>
+    <w:multiLevelType w:val="hybridMultilevel"/>
+    <w:tmpl w:val="93F82CE0"/>
+    <w:lvl w:ilvl="0" w:tplc="04090001">
+      <w:start w:val="1"/>
+      <w:numFmt w:val="bullet"/>
+      <w:lvlText w:val=""/>
+      <w:lvlJc w:val="left"/>
+      <w:pPr>
+        <w:ind w:left="720" w:hanging="360"/>
+      </w:pPr>
+      <w:rPr>
+        <w:rFonts w:ascii="Symbol" w:hAnsi="Symbol" w:hint="default"/>
+      </w:rPr>
+    </w:lvl>
+    <w:lvl w:ilvl="1" w:tplc="04090003" w:tentative="1">
+      <w:start w:val="1"/>
+      <w:numFmt w:val="bullet"/>
+      <w:lvlText w:val="o"/>
+      <w:lvlJc w:val="left"/>
+      <w:pPr>
+        <w:ind w:left="1440" w:hanging="360"/>
+      </w:pPr>
+      <w:rPr>
+        <w:rFonts w:ascii="Courier New" w:hAnsi="Courier New" w:cs="Courier New" w:hint="default"/>
+      </w:rPr>
+    </w:lvl>
+    <w:lvl w:ilvl="2" w:tplc="04090005" w:tentative="1">
+      <w:start w:val="1"/>
+      <w:numFmt w:val="bullet"/>
+      <w:lvlText w:val=""/>
+      <w:lvlJc w:val="left"/>
+      <w:pPr>
+        <w:ind w:left="2160" w:hanging="360"/>
+      </w:pPr>
+      <w:rPr>
+        <w:rFonts w:ascii="Wingdings" w:hAnsi="Wingdings" w:hint="default"/>
+      </w:rPr>
+    </w:lvl>
+    <w:lvl w:ilvl="3" w:tplc="04090001" w:tentative="1">
+      <w:start w:val="1"/>
+      <w:numFmt w:val="bullet"/>
+      <w:lvlText w:val=""/>
+      <w:lvlJc w:val="left"/>
+      <w:pPr>
+        <w:ind w:left="2880" w:hanging="360"/>
+      </w:pPr>
+      <w:rPr>
+        <w:rFonts w:ascii="Symbol" w:hAnsi="Symbol" w:hint="default"/>
+      </w:rPr>
+    </w:lvl>
+    <w:lvl w:ilvl="4" w:tplc="04090003" w:tentative="1">
+      <w:start w:val="1"/>
+      <w:numFmt w:val="bullet"/>
+      <w:lvlText w:val="o"/>
+      <w:lvlJc w:val="left"/>
+      <w:pPr>
+        <w:ind w:left="3600" w:hanging="360"/>
+      </w:pPr>
+      <w:rPr>
+        <w:rFonts w:ascii="Courier New" w:hAnsi="Courier New" w:cs="Courier New" w:hint="default"/>
+      </w:rPr>
+    </w:lvl>
+    <w:lvl w:ilvl="5" w:tplc="04090005" w:tentative="1">
+      <w:start w:val="1"/>
+      <w:numFmt w:val="bullet"/>
+      <w:lvlText w:val=""/>
+      <w:lvlJc w:val="left"/>
+      <w:pPr>
+        <w:ind w:left="4320" w:hanging="360"/>
+      </w:pPr>
+      <w:rPr>
+        <w:rFonts w:ascii="Wingdings" w:hAnsi="Wingdings" w:hint="default"/>
+      </w:rPr>
+    </w:lvl>
+    <w:lvl w:ilvl="6" w:tplc="04090001" w:tentative="1">
+      <w:start w:val="1"/>
+      <w:numFmt w:val="bullet"/>
+      <w:lvlText w:val=""/>
+      <w:lvlJc w:val="left"/>
+      <w:pPr>
+        <w:ind w:left="5040" w:hanging="360"/>
+      </w:pPr>
+      <w:rPr>
+        <w:rFonts w:ascii="Symbol" w:hAnsi="Symbol" w:hint="default"/>
+      </w:rPr>
+    </w:lvl>
+    <w:lvl w:ilvl="7" w:tplc="04090003" w:tentative="1">
+      <w:start w:val="1"/>
+      <w:numFmt w:val="bullet"/>
+      <w:lvlText w:val="o"/>
+      <w:lvlJc w:val="left"/>
+      <w:pPr>
+        <w:ind w:left="5760" w:hanging="360"/>
+      </w:pPr>
+      <w:rPr>
+        <w:rFonts w:ascii="Courier New" w:hAnsi="Courier New" w:cs="Courier New" w:hint="default"/>
+      </w:rPr>
+    </w:lvl>
+    <w:lvl w:ilvl="8" w:tplc="04090005" w:tentative="1">
+      <w:start w:val="1"/>
+      <w:numFmt w:val="bullet"/>
+      <w:lvlText w:val=""/>
+      <w:lvlJc w:val="left"/>
+      <w:pPr>
+        <w:ind w:left="6480" w:hanging="360"/>
+      </w:pPr>
+      <w:rPr>
+        <w:rFonts w:ascii="Wingdings" w:hAnsi="Wingdings" w:hint="default"/>
+      </w:rPr>
+    </w:lvl>
+  </w:abstractNum>
+  <w:abstractNum w:abstractNumId="6" w15:restartNumberingAfterBreak="0">
+    <w:nsid w:val="6A32557B"/>
+    <w:multiLevelType w:val="hybridMultilevel"/>
+    <w:tmpl w:val="3C50409E"/>
+    <w:lvl w:ilvl="0" w:tplc="04090001">
+      <w:start w:val="1"/>
+      <w:numFmt w:val="bullet"/>
+      <w:lvlText w:val=""/>
+      <w:lvlJc w:val="left"/>
+      <w:pPr>
+        <w:ind w:left="720" w:hanging="360"/>
+      </w:pPr>
+      <w:rPr>
+        <w:rFonts w:ascii="Symbol" w:hAnsi="Symbol" w:hint="default"/>
+      </w:rPr>
+    </w:lvl>
+    <w:lvl w:ilvl="1" w:tplc="04090003" w:tentative="1">
+      <w:start w:val="1"/>
+      <w:numFmt w:val="bullet"/>
+      <w:lvlText w:val="o"/>
+      <w:lvlJc w:val="left"/>
+      <w:pPr>
+        <w:ind w:left="1440" w:hanging="360"/>
+      </w:pPr>
+      <w:rPr>
+        <w:rFonts w:ascii="Courier New" w:hAnsi="Courier New" w:cs="Courier New" w:hint="default"/>
+      </w:rPr>
+    </w:lvl>
+    <w:lvl w:ilvl="2" w:tplc="04090005" w:tentative="1">
+      <w:start w:val="1"/>
+      <w:numFmt w:val="bullet"/>
+      <w:lvlText w:val=""/>
+      <w:lvlJc w:val="left"/>
+      <w:pPr>
+        <w:ind w:left="2160" w:hanging="360"/>
+      </w:pPr>
+      <w:rPr>
+        <w:rFonts w:ascii="Wingdings" w:hAnsi="Wingdings" w:hint="default"/>
+      </w:rPr>
+    </w:lvl>
+    <w:lvl w:ilvl="3" w:tplc="04090001" w:tentative="1">
+      <w:start w:val="1"/>
+      <w:numFmt w:val="bullet"/>
+      <w:lvlText w:val=""/>
+      <w:lvlJc w:val="left"/>
+      <w:pPr>
+        <w:ind w:left="2880" w:hanging="360"/>
+      </w:pPr>
+      <w:rPr>
+        <w:rFonts w:ascii="Symbol" w:hAnsi="Symbol" w:hint="default"/>
+      </w:rPr>
+    </w:lvl>
+    <w:lvl w:ilvl="4" w:tplc="04090003" w:tentative="1">
+      <w:start w:val="1"/>
+      <w:numFmt w:val="bullet"/>
+      <w:lvlText w:val="o"/>
+      <w:lvlJc w:val="left"/>
+      <w:pPr>
+        <w:ind w:left="3600" w:hanging="360"/>
+      </w:pPr>
+      <w:rPr>
+        <w:rFonts w:ascii="Courier New" w:hAnsi="Courier New" w:cs="Courier New" w:hint="default"/>
+      </w:rPr>
+    </w:lvl>
+    <w:lvl w:ilvl="5" w:tplc="04090005" w:tentative="1">
+      <w:start w:val="1"/>
+      <w:numFmt w:val="bullet"/>
+      <w:lvlText w:val=""/>
+      <w:lvlJc w:val="left"/>
+      <w:pPr>
+        <w:ind w:left="4320" w:hanging="360"/>
+      </w:pPr>
+      <w:rPr>
+        <w:rFonts w:ascii="Wingdings" w:hAnsi="Wingdings" w:hint="default"/>
+      </w:rPr>
+    </w:lvl>
+    <w:lvl w:ilvl="6" w:tplc="04090001" w:tentative="1">
+      <w:start w:val="1"/>
+      <w:numFmt w:val="bullet"/>
+      <w:lvlText w:val=""/>
+      <w:lvlJc w:val="left"/>
+      <w:pPr>
+        <w:ind w:left="5040" w:hanging="360"/>
+      </w:pPr>
+      <w:rPr>
+        <w:rFonts w:ascii="Symbol" w:hAnsi="Symbol" w:hint="default"/>
+      </w:rPr>
+    </w:lvl>
+    <w:lvl w:ilvl="7" w:tplc="04090003" w:tentative="1">
+      <w:start w:val="1"/>
+      <w:numFmt w:val="bullet"/>
+      <w:lvlText w:val="o"/>
+      <w:lvlJc w:val="left"/>
+      <w:pPr>
+        <w:ind w:left="5760" w:hanging="360"/>
+      </w:pPr>
+      <w:rPr>
+        <w:rFonts w:ascii="Courier New" w:hAnsi="Courier New" w:cs="Courier New" w:hint="default"/>
+      </w:rPr>
+    </w:lvl>
+    <w:lvl w:ilvl="8" w:tplc="04090005" w:tentative="1">
+      <w:start w:val="1"/>
+      <w:numFmt w:val="bullet"/>
+      <w:lvlText w:val=""/>
+      <w:lvlJc w:val="left"/>
+      <w:pPr>
+        <w:ind w:left="6480" w:hanging="360"/>
+      </w:pPr>
+      <w:rPr>
+        <w:rFonts w:ascii="Wingdings" w:hAnsi="Wingdings" w:hint="default"/>
+      </w:rPr>
+    </w:lvl>
+  </w:abstractNum>
+  <w:abstractNum w:abstractNumId="7" w15:restartNumberingAfterBreak="0">
     <w:nsid w:val="6FC766E9"/>
     <w:multiLevelType w:val="hybridMultilevel"/>
     <w:tmpl w:val="748811E4"/>
@@ -640,11 +2967,145 @@
       </w:rPr>
     </w:lvl>
   </w:abstractNum>
+  <w:abstractNum w:abstractNumId="8" w15:restartNumberingAfterBreak="0">
+    <w:nsid w:val="7A3E7199"/>
+    <w:multiLevelType w:val="hybridMultilevel"/>
+    <w:tmpl w:val="7ACEA18E"/>
+    <w:lvl w:ilvl="0" w:tplc="04090001">
+      <w:start w:val="1"/>
+      <w:numFmt w:val="bullet"/>
+      <w:lvlText w:val=""/>
+      <w:lvlJc w:val="left"/>
+      <w:pPr>
+        <w:ind w:left="720" w:hanging="360"/>
+      </w:pPr>
+      <w:rPr>
+        <w:rFonts w:ascii="Symbol" w:hAnsi="Symbol" w:hint="default"/>
+      </w:rPr>
+    </w:lvl>
+    <w:lvl w:ilvl="1" w:tplc="04090003" w:tentative="1">
+      <w:start w:val="1"/>
+      <w:numFmt w:val="bullet"/>
+      <w:lvlText w:val="o"/>
+      <w:lvlJc w:val="left"/>
+      <w:pPr>
+        <w:ind w:left="1440" w:hanging="360"/>
+      </w:pPr>
+      <w:rPr>
+        <w:rFonts w:ascii="Courier New" w:hAnsi="Courier New" w:cs="Courier New" w:hint="default"/>
+      </w:rPr>
+    </w:lvl>
+    <w:lvl w:ilvl="2" w:tplc="04090005" w:tentative="1">
+      <w:start w:val="1"/>
+      <w:numFmt w:val="bullet"/>
+      <w:lvlText w:val=""/>
+      <w:lvlJc w:val="left"/>
+      <w:pPr>
+        <w:ind w:left="2160" w:hanging="360"/>
+      </w:pPr>
+      <w:rPr>
+        <w:rFonts w:ascii="Wingdings" w:hAnsi="Wingdings" w:hint="default"/>
+      </w:rPr>
+    </w:lvl>
+    <w:lvl w:ilvl="3" w:tplc="04090001" w:tentative="1">
+      <w:start w:val="1"/>
+      <w:numFmt w:val="bullet"/>
+      <w:lvlText w:val=""/>
+      <w:lvlJc w:val="left"/>
+      <w:pPr>
+        <w:ind w:left="2880" w:hanging="360"/>
+      </w:pPr>
+      <w:rPr>
+        <w:rFonts w:ascii="Symbol" w:hAnsi="Symbol" w:hint="default"/>
+      </w:rPr>
+    </w:lvl>
+    <w:lvl w:ilvl="4" w:tplc="04090003" w:tentative="1">
+      <w:start w:val="1"/>
+      <w:numFmt w:val="bullet"/>
+      <w:lvlText w:val="o"/>
+      <w:lvlJc w:val="left"/>
+      <w:pPr>
+        <w:ind w:left="3600" w:hanging="360"/>
+      </w:pPr>
+      <w:rPr>
+        <w:rFonts w:ascii="Courier New" w:hAnsi="Courier New" w:cs="Courier New" w:hint="default"/>
+      </w:rPr>
+    </w:lvl>
+    <w:lvl w:ilvl="5" w:tplc="04090005" w:tentative="1">
+      <w:start w:val="1"/>
+      <w:numFmt w:val="bullet"/>
+      <w:lvlText w:val=""/>
+      <w:lvlJc w:val="left"/>
+      <w:pPr>
+        <w:ind w:left="4320" w:hanging="360"/>
+      </w:pPr>
+      <w:rPr>
+        <w:rFonts w:ascii="Wingdings" w:hAnsi="Wingdings" w:hint="default"/>
+      </w:rPr>
+    </w:lvl>
+    <w:lvl w:ilvl="6" w:tplc="04090001" w:tentative="1">
+      <w:start w:val="1"/>
+      <w:numFmt w:val="bullet"/>
+      <w:lvlText w:val=""/>
+      <w:lvlJc w:val="left"/>
+      <w:pPr>
+        <w:ind w:left="5040" w:hanging="360"/>
+      </w:pPr>
+      <w:rPr>
+        <w:rFonts w:ascii="Symbol" w:hAnsi="Symbol" w:hint="default"/>
+      </w:rPr>
+    </w:lvl>
+    <w:lvl w:ilvl="7" w:tplc="04090003" w:tentative="1">
+      <w:start w:val="1"/>
+      <w:numFmt w:val="bullet"/>
+      <w:lvlText w:val="o"/>
+      <w:lvlJc w:val="left"/>
+      <w:pPr>
+        <w:ind w:left="5760" w:hanging="360"/>
+      </w:pPr>
+      <w:rPr>
+        <w:rFonts w:ascii="Courier New" w:hAnsi="Courier New" w:cs="Courier New" w:hint="default"/>
+      </w:rPr>
+    </w:lvl>
+    <w:lvl w:ilvl="8" w:tplc="04090005" w:tentative="1">
+      <w:start w:val="1"/>
+      <w:numFmt w:val="bullet"/>
+      <w:lvlText w:val=""/>
+      <w:lvlJc w:val="left"/>
+      <w:pPr>
+        <w:ind w:left="6480" w:hanging="360"/>
+      </w:pPr>
+      <w:rPr>
+        <w:rFonts w:ascii="Wingdings" w:hAnsi="Wingdings" w:hint="default"/>
+      </w:rPr>
+    </w:lvl>
+  </w:abstractNum>
   <w:num w:numId="1">
+    <w:abstractNumId w:val="1"/>
+  </w:num>
+  <w:num w:numId="2">
+    <w:abstractNumId w:val="7"/>
+  </w:num>
+  <w:num w:numId="3">
+    <w:abstractNumId w:val="2"/>
+  </w:num>
+  <w:num w:numId="4">
     <w:abstractNumId w:val="0"/>
   </w:num>
-  <w:num w:numId="2">
-    <w:abstractNumId w:val="1"/>
+  <w:num w:numId="5">
+    <w:abstractNumId w:val="4"/>
+  </w:num>
+  <w:num w:numId="6">
+    <w:abstractNumId w:val="3"/>
+  </w:num>
+  <w:num w:numId="7">
+    <w:abstractNumId w:val="6"/>
+  </w:num>
+  <w:num w:numId="8">
+    <w:abstractNumId w:val="8"/>
+  </w:num>
+  <w:num w:numId="9">
+    <w:abstractNumId w:val="5"/>
   </w:num>
 </w:numbering>
 </file>
